--- a/docs/image-31.docx
+++ b/docs/image-31.docx
@@ -3,6 +3,2885 @@
 <w:document xmlns:wpc="http://schemas.microsoft.com/office/word/2010/wordprocessingCanvas" xmlns:cx="http://schemas.microsoft.com/office/drawing/2014/chartex" xmlns:cx1="http://schemas.microsoft.com/office/drawing/2015/9/8/chartex" xmlns:cx2="http://schemas.microsoft.com/office/drawing/2015/10/21/chartex" xmlns:cx3="http://schemas.microsoft.com/office/drawing/2016/5/9/chartex" xmlns:cx4="http://schemas.microsoft.com/office/drawing/2016/5/10/chartex" xmlns:cx5="http://schemas.microsoft.com/office/drawing/2016/5/11/chartex" xmlns:cx6="http://schemas.microsoft.com/office/drawing/2016/5/12/chartex" xmlns:cx7="http://schemas.microsoft.com/office/drawing/2016/5/13/chartex" xmlns:cx8="http://schemas.microsoft.com/office/drawing/2016/5/14/chartex" xmlns:mc="http://schemas.openxmlformats.org/markup-compatibility/2006" xmlns:aink="http://schemas.microsoft.com/office/drawing/2016/ink" xmlns:am3d="http://schemas.microsoft.com/office/drawing/2017/model3d" xmlns:o="urn:schemas-microsoft-com:office:office" xmlns:r="http://schemas.openxmlformats.org/officeDocument/2006/relationships" xmlns:m="http://schemas.openxmlformats.org/officeDocument/2006/math" xmlns:v="urn:schemas-microsoft-com:vml" xmlns:wp14="http://schemas.microsoft.com/office/word/2010/wordprocessingDrawing" xmlns:wp="http://schemas.openxmlformats.org/drawingml/2006/wordprocessingDrawing" xmlns:w10="urn:schemas-microsoft-com:office:word" xmlns:w="http://schemas.openxmlformats.org/wordprocessingml/2006/main" xmlns:w14="http://schemas.microsoft.com/office/word/2010/wordml" xmlns:w15="http://schemas.microsoft.com/office/word/2012/wordml" xmlns:w16cid="http://schemas.microsoft.com/office/word/2016/wordml/cid" xmlns:w16se="http://schemas.microsoft.com/office/word/2015/wordml/symex" xmlns:wpg="http://schemas.microsoft.com/office/word/2010/wordprocessingGroup" xmlns:wpi="http://schemas.microsoft.com/office/word/2010/wordprocessingInk" xmlns:wne="http://schemas.microsoft.com/office/word/2006/wordml" xmlns:wps="http://schemas.microsoft.com/office/word/2010/wordprocessingShape" mc:Ignorable="w14 w15 w16se w16cid wp14">
   <w:body>
     <w:p>
+      <w:bookmarkStart w:id="0" w:name="_GoBack"/>
+      <w:r>
+        <w:rPr>
+          <w:noProof/>
+        </w:rPr>
+        <mc:AlternateContent>
+          <mc:Choice Requires="wps">
+            <w:drawing>
+              <wp:anchor distT="0" distB="0" distL="114300" distR="114300" simplePos="0" relativeHeight="251711488" behindDoc="0" locked="0" layoutInCell="1" allowOverlap="1" wp14:anchorId="74299E61" wp14:editId="4ABF6011">
+                <wp:simplePos x="0" y="0"/>
+                <wp:positionH relativeFrom="column">
+                  <wp:posOffset>3831167</wp:posOffset>
+                </wp:positionH>
+                <wp:positionV relativeFrom="paragraph">
+                  <wp:posOffset>3221567</wp:posOffset>
+                </wp:positionV>
+                <wp:extent cx="897466" cy="402166"/>
+                <wp:effectExtent l="0" t="0" r="74295" b="55245"/>
+                <wp:wrapNone/>
+                <wp:docPr id="45" name="Straight Arrow Connector 45"/>
+                <wp:cNvGraphicFramePr/>
+                <a:graphic xmlns:a="http://schemas.openxmlformats.org/drawingml/2006/main">
+                  <a:graphicData uri="http://schemas.microsoft.com/office/word/2010/wordprocessingShape">
+                    <wps:wsp>
+                      <wps:cNvCnPr/>
+                      <wps:spPr>
+                        <a:xfrm>
+                          <a:off x="0" y="0"/>
+                          <a:ext cx="897466" cy="402166"/>
+                        </a:xfrm>
+                        <a:prstGeom prst="straightConnector1">
+                          <a:avLst/>
+                        </a:prstGeom>
+                        <a:ln>
+                          <a:solidFill>
+                            <a:schemeClr val="tx1"/>
+                          </a:solidFill>
+                          <a:tailEnd type="triangle"/>
+                        </a:ln>
+                      </wps:spPr>
+                      <wps:style>
+                        <a:lnRef idx="1">
+                          <a:schemeClr val="accent1"/>
+                        </a:lnRef>
+                        <a:fillRef idx="0">
+                          <a:schemeClr val="accent1"/>
+                        </a:fillRef>
+                        <a:effectRef idx="0">
+                          <a:schemeClr val="accent1"/>
+                        </a:effectRef>
+                        <a:fontRef idx="minor">
+                          <a:schemeClr val="tx1"/>
+                        </a:fontRef>
+                      </wps:style>
+                      <wps:bodyPr/>
+                    </wps:wsp>
+                  </a:graphicData>
+                </a:graphic>
+                <wp14:sizeRelH relativeFrom="margin">
+                  <wp14:pctWidth>0</wp14:pctWidth>
+                </wp14:sizeRelH>
+                <wp14:sizeRelV relativeFrom="margin">
+                  <wp14:pctHeight>0</wp14:pctHeight>
+                </wp14:sizeRelV>
+              </wp:anchor>
+            </w:drawing>
+          </mc:Choice>
+          <mc:Fallback>
+            <w:pict>
+              <v:shapetype w14:anchorId="212D0716" id="_x0000_t32" coordsize="21600,21600" o:spt="32" o:oned="t" path="m,l21600,21600e" filled="f">
+                <v:path arrowok="t" fillok="f" o:connecttype="none"/>
+                <o:lock v:ext="edit" shapetype="t"/>
+              </v:shapetype>
+              <v:shape id="Straight Arrow Connector 45" o:spid="_x0000_s1026" type="#_x0000_t32" style="position:absolute;margin-left:301.65pt;margin-top:253.65pt;width:70.65pt;height:31.65pt;z-index:251711488;visibility:visible;mso-wrap-style:square;mso-width-percent:0;mso-height-percent:0;mso-wrap-distance-left:9pt;mso-wrap-distance-top:0;mso-wrap-distance-right:9pt;mso-wrap-distance-bottom:0;mso-position-horizontal:absolute;mso-position-horizontal-relative:text;mso-position-vertical:absolute;mso-position-vertical-relative:text;mso-width-percent:0;mso-height-percent:0;mso-width-relative:margin;mso-height-relative:margin" o:gfxdata="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" strokecolor="black [3213]" strokeweight=".5pt">
+                <v:stroke endarrow="block" joinstyle="miter"/>
+              </v:shape>
+            </w:pict>
+          </mc:Fallback>
+        </mc:AlternateContent>
+      </w:r>
+      <w:bookmarkEnd w:id="0"/>
+      <w:r>
+        <w:rPr>
+          <w:noProof/>
+        </w:rPr>
+        <mc:AlternateContent>
+          <mc:Choice Requires="wps">
+            <w:drawing>
+              <wp:anchor distT="0" distB="0" distL="114300" distR="114300" simplePos="0" relativeHeight="251745280" behindDoc="0" locked="0" layoutInCell="1" allowOverlap="1" wp14:anchorId="6F5EB64D" wp14:editId="7AA8F591">
+                <wp:simplePos x="0" y="0"/>
+                <wp:positionH relativeFrom="column">
+                  <wp:posOffset>3348143</wp:posOffset>
+                </wp:positionH>
+                <wp:positionV relativeFrom="paragraph">
+                  <wp:posOffset>4186767</wp:posOffset>
+                </wp:positionV>
+                <wp:extent cx="1164590" cy="279400"/>
+                <wp:effectExtent l="0" t="57150" r="0" b="25400"/>
+                <wp:wrapNone/>
+                <wp:docPr id="73" name="Straight Arrow Connector 73"/>
+                <wp:cNvGraphicFramePr/>
+                <a:graphic xmlns:a="http://schemas.openxmlformats.org/drawingml/2006/main">
+                  <a:graphicData uri="http://schemas.microsoft.com/office/word/2010/wordprocessingShape">
+                    <wps:wsp>
+                      <wps:cNvCnPr/>
+                      <wps:spPr>
+                        <a:xfrm flipV="1">
+                          <a:off x="0" y="0"/>
+                          <a:ext cx="1164590" cy="279400"/>
+                        </a:xfrm>
+                        <a:prstGeom prst="straightConnector1">
+                          <a:avLst/>
+                        </a:prstGeom>
+                        <a:ln>
+                          <a:solidFill>
+                            <a:schemeClr val="tx1"/>
+                          </a:solidFill>
+                          <a:tailEnd type="triangle"/>
+                        </a:ln>
+                      </wps:spPr>
+                      <wps:style>
+                        <a:lnRef idx="1">
+                          <a:schemeClr val="accent1"/>
+                        </a:lnRef>
+                        <a:fillRef idx="0">
+                          <a:schemeClr val="accent1"/>
+                        </a:fillRef>
+                        <a:effectRef idx="0">
+                          <a:schemeClr val="accent1"/>
+                        </a:effectRef>
+                        <a:fontRef idx="minor">
+                          <a:schemeClr val="tx1"/>
+                        </a:fontRef>
+                      </wps:style>
+                      <wps:bodyPr/>
+                    </wps:wsp>
+                  </a:graphicData>
+                </a:graphic>
+              </wp:anchor>
+            </w:drawing>
+          </mc:Choice>
+          <mc:Fallback>
+            <w:pict>
+              <v:shape w14:anchorId="4103C5C4" id="Straight Arrow Connector 73" o:spid="_x0000_s1026" type="#_x0000_t32" style="position:absolute;margin-left:263.65pt;margin-top:329.65pt;width:91.7pt;height:22pt;flip:y;z-index:251745280;visibility:visible;mso-wrap-style:square;mso-wrap-distance-left:9pt;mso-wrap-distance-top:0;mso-wrap-distance-right:9pt;mso-wrap-distance-bottom:0;mso-position-horizontal:absolute;mso-position-horizontal-relative:text;mso-position-vertical:absolute;mso-position-vertical-relative:text" o:gfxdata="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" strokecolor="black [3213]" strokeweight=".5pt">
+                <v:stroke endarrow="block" joinstyle="miter"/>
+              </v:shape>
+            </w:pict>
+          </mc:Fallback>
+        </mc:AlternateContent>
+      </w:r>
+      <w:r>
+        <w:rPr>
+          <w:noProof/>
+        </w:rPr>
+        <mc:AlternateContent>
+          <mc:Choice Requires="wps">
+            <w:drawing>
+              <wp:anchor distT="0" distB="0" distL="114300" distR="114300" simplePos="0" relativeHeight="251744256" behindDoc="0" locked="0" layoutInCell="1" allowOverlap="1" wp14:anchorId="41F93CA4" wp14:editId="5F135949">
+                <wp:simplePos x="0" y="0"/>
+                <wp:positionH relativeFrom="column">
+                  <wp:posOffset>3268133</wp:posOffset>
+                </wp:positionH>
+                <wp:positionV relativeFrom="paragraph">
+                  <wp:posOffset>4110567</wp:posOffset>
+                </wp:positionV>
+                <wp:extent cx="296334" cy="173566"/>
+                <wp:effectExtent l="0" t="38100" r="46990" b="36195"/>
+                <wp:wrapNone/>
+                <wp:docPr id="72" name="Straight Arrow Connector 72"/>
+                <wp:cNvGraphicFramePr/>
+                <a:graphic xmlns:a="http://schemas.openxmlformats.org/drawingml/2006/main">
+                  <a:graphicData uri="http://schemas.microsoft.com/office/word/2010/wordprocessingShape">
+                    <wps:wsp>
+                      <wps:cNvCnPr/>
+                      <wps:spPr>
+                        <a:xfrm flipV="1">
+                          <a:off x="0" y="0"/>
+                          <a:ext cx="296334" cy="173566"/>
+                        </a:xfrm>
+                        <a:prstGeom prst="straightConnector1">
+                          <a:avLst/>
+                        </a:prstGeom>
+                        <a:ln>
+                          <a:solidFill>
+                            <a:schemeClr val="tx1"/>
+                          </a:solidFill>
+                          <a:tailEnd type="triangle"/>
+                        </a:ln>
+                      </wps:spPr>
+                      <wps:style>
+                        <a:lnRef idx="1">
+                          <a:schemeClr val="accent1"/>
+                        </a:lnRef>
+                        <a:fillRef idx="0">
+                          <a:schemeClr val="accent1"/>
+                        </a:fillRef>
+                        <a:effectRef idx="0">
+                          <a:schemeClr val="accent1"/>
+                        </a:effectRef>
+                        <a:fontRef idx="minor">
+                          <a:schemeClr val="tx1"/>
+                        </a:fontRef>
+                      </wps:style>
+                      <wps:bodyPr/>
+                    </wps:wsp>
+                  </a:graphicData>
+                </a:graphic>
+              </wp:anchor>
+            </w:drawing>
+          </mc:Choice>
+          <mc:Fallback>
+            <w:pict>
+              <v:shape w14:anchorId="78C49119" id="Straight Arrow Connector 72" o:spid="_x0000_s1026" type="#_x0000_t32" style="position:absolute;margin-left:257.35pt;margin-top:323.65pt;width:23.35pt;height:13.65pt;flip:y;z-index:251744256;visibility:visible;mso-wrap-style:square;mso-wrap-distance-left:9pt;mso-wrap-distance-top:0;mso-wrap-distance-right:9pt;mso-wrap-distance-bottom:0;mso-position-horizontal:absolute;mso-position-horizontal-relative:text;mso-position-vertical:absolute;mso-position-vertical-relative:text" o:gfxdata="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" strokecolor="black [3213]" strokeweight=".5pt">
+                <v:stroke endarrow="block" joinstyle="miter"/>
+              </v:shape>
+            </w:pict>
+          </mc:Fallback>
+        </mc:AlternateContent>
+      </w:r>
+      <w:r>
+        <w:rPr>
+          <w:noProof/>
+        </w:rPr>
+        <mc:AlternateContent>
+          <mc:Choice Requires="wps">
+            <w:drawing>
+              <wp:anchor distT="0" distB="0" distL="114300" distR="114300" simplePos="0" relativeHeight="251743232" behindDoc="0" locked="0" layoutInCell="1" allowOverlap="1" wp14:anchorId="1C0F32B8" wp14:editId="70DA5811">
+                <wp:simplePos x="0" y="0"/>
+                <wp:positionH relativeFrom="column">
+                  <wp:posOffset>1507067</wp:posOffset>
+                </wp:positionH>
+                <wp:positionV relativeFrom="paragraph">
+                  <wp:posOffset>4000500</wp:posOffset>
+                </wp:positionV>
+                <wp:extent cx="3069166" cy="50800"/>
+                <wp:effectExtent l="19050" t="76200" r="17145" b="44450"/>
+                <wp:wrapNone/>
+                <wp:docPr id="71" name="Straight Arrow Connector 71"/>
+                <wp:cNvGraphicFramePr/>
+                <a:graphic xmlns:a="http://schemas.openxmlformats.org/drawingml/2006/main">
+                  <a:graphicData uri="http://schemas.microsoft.com/office/word/2010/wordprocessingShape">
+                    <wps:wsp>
+                      <wps:cNvCnPr/>
+                      <wps:spPr>
+                        <a:xfrm flipH="1" flipV="1">
+                          <a:off x="0" y="0"/>
+                          <a:ext cx="3069166" cy="50800"/>
+                        </a:xfrm>
+                        <a:prstGeom prst="straightConnector1">
+                          <a:avLst/>
+                        </a:prstGeom>
+                        <a:ln>
+                          <a:solidFill>
+                            <a:schemeClr val="tx1"/>
+                          </a:solidFill>
+                          <a:tailEnd type="triangle"/>
+                        </a:ln>
+                      </wps:spPr>
+                      <wps:style>
+                        <a:lnRef idx="1">
+                          <a:schemeClr val="accent1"/>
+                        </a:lnRef>
+                        <a:fillRef idx="0">
+                          <a:schemeClr val="accent1"/>
+                        </a:fillRef>
+                        <a:effectRef idx="0">
+                          <a:schemeClr val="accent1"/>
+                        </a:effectRef>
+                        <a:fontRef idx="minor">
+                          <a:schemeClr val="tx1"/>
+                        </a:fontRef>
+                      </wps:style>
+                      <wps:bodyPr/>
+                    </wps:wsp>
+                  </a:graphicData>
+                </a:graphic>
+              </wp:anchor>
+            </w:drawing>
+          </mc:Choice>
+          <mc:Fallback>
+            <w:pict>
+              <v:shape w14:anchorId="51C65127" id="Straight Arrow Connector 71" o:spid="_x0000_s1026" type="#_x0000_t32" style="position:absolute;margin-left:118.65pt;margin-top:315pt;width:241.65pt;height:4pt;flip:x y;z-index:251743232;visibility:visible;mso-wrap-style:square;mso-wrap-distance-left:9pt;mso-wrap-distance-top:0;mso-wrap-distance-right:9pt;mso-wrap-distance-bottom:0;mso-position-horizontal:absolute;mso-position-horizontal-relative:text;mso-position-vertical:absolute;mso-position-vertical-relative:text" o:gfxdata="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" strokecolor="black [3213]" strokeweight=".5pt">
+                <v:stroke endarrow="block" joinstyle="miter"/>
+              </v:shape>
+            </w:pict>
+          </mc:Fallback>
+        </mc:AlternateContent>
+      </w:r>
+      <w:r>
+        <w:rPr>
+          <w:noProof/>
+        </w:rPr>
+        <mc:AlternateContent>
+          <mc:Choice Requires="wps">
+            <w:drawing>
+              <wp:anchor distT="0" distB="0" distL="114300" distR="114300" simplePos="0" relativeHeight="251742208" behindDoc="0" locked="0" layoutInCell="1" allowOverlap="1" wp14:anchorId="3B7F18CB" wp14:editId="40BEE245">
+                <wp:simplePos x="0" y="0"/>
+                <wp:positionH relativeFrom="column">
+                  <wp:posOffset>4593378</wp:posOffset>
+                </wp:positionH>
+                <wp:positionV relativeFrom="paragraph">
+                  <wp:posOffset>3898900</wp:posOffset>
+                </wp:positionV>
+                <wp:extent cx="300567" cy="220133"/>
+                <wp:effectExtent l="0" t="0" r="23495" b="27940"/>
+                <wp:wrapNone/>
+                <wp:docPr id="70" name="Text Box 70"/>
+                <wp:cNvGraphicFramePr/>
+                <a:graphic xmlns:a="http://schemas.openxmlformats.org/drawingml/2006/main">
+                  <a:graphicData uri="http://schemas.microsoft.com/office/word/2010/wordprocessingShape">
+                    <wps:wsp>
+                      <wps:cNvSpPr txBox="1"/>
+                      <wps:spPr>
+                        <a:xfrm>
+                          <a:off x="0" y="0"/>
+                          <a:ext cx="300567" cy="220133"/>
+                        </a:xfrm>
+                        <a:prstGeom prst="rect">
+                          <a:avLst/>
+                        </a:prstGeom>
+                        <a:solidFill>
+                          <a:schemeClr val="lt1"/>
+                        </a:solidFill>
+                        <a:ln w="6350">
+                          <a:solidFill>
+                            <a:prstClr val="black"/>
+                          </a:solidFill>
+                        </a:ln>
+                      </wps:spPr>
+                      <wps:txbx>
+                        <w:txbxContent>
+                          <w:p/>
+                        </w:txbxContent>
+                      </wps:txbx>
+                      <wps:bodyPr rot="0" spcFirstLastPara="0" vertOverflow="overflow" horzOverflow="overflow" vert="horz" wrap="square" lIns="91440" tIns="45720" rIns="91440" bIns="45720" numCol="1" spcCol="0" rtlCol="0" fromWordArt="0" anchor="t" anchorCtr="0" forceAA="0" compatLnSpc="1">
+                        <a:prstTxWarp prst="textNoShape">
+                          <a:avLst/>
+                        </a:prstTxWarp>
+                        <a:noAutofit/>
+                      </wps:bodyPr>
+                    </wps:wsp>
+                  </a:graphicData>
+                </a:graphic>
+                <wp14:sizeRelH relativeFrom="margin">
+                  <wp14:pctWidth>0</wp14:pctWidth>
+                </wp14:sizeRelH>
+                <wp14:sizeRelV relativeFrom="margin">
+                  <wp14:pctHeight>0</wp14:pctHeight>
+                </wp14:sizeRelV>
+              </wp:anchor>
+            </w:drawing>
+          </mc:Choice>
+          <mc:Fallback>
+            <w:pict>
+              <v:shapetype w14:anchorId="3B7F18CB" id="_x0000_t202" coordsize="21600,21600" o:spt="202" path="m,l,21600r21600,l21600,xe">
+                <v:stroke joinstyle="miter"/>
+                <v:path gradientshapeok="t" o:connecttype="rect"/>
+              </v:shapetype>
+              <v:shape id="Text Box 70" o:spid="_x0000_s1026" type="#_x0000_t202" style="position:absolute;margin-left:361.7pt;margin-top:307pt;width:23.65pt;height:17.35pt;z-index:251742208;visibility:visible;mso-wrap-style:square;mso-width-percent:0;mso-height-percent:0;mso-wrap-distance-left:9pt;mso-wrap-distance-top:0;mso-wrap-distance-right:9pt;mso-wrap-distance-bottom:0;mso-position-horizontal:absolute;mso-position-horizontal-relative:text;mso-position-vertical:absolute;mso-position-vertical-relative:text;mso-width-percent:0;mso-height-percent:0;mso-width-relative:margin;mso-height-relative:margin;v-text-anchor:top" o:gfxdata="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" fillcolor="white [3201]" strokeweight=".5pt">
+                <v:textbox>
+                  <w:txbxContent>
+                    <w:p/>
+                  </w:txbxContent>
+                </v:textbox>
+              </v:shape>
+            </w:pict>
+          </mc:Fallback>
+        </mc:AlternateContent>
+      </w:r>
+      <w:r>
+        <w:rPr>
+          <w:noProof/>
+        </w:rPr>
+        <mc:AlternateContent>
+          <mc:Choice Requires="wps">
+            <w:drawing>
+              <wp:anchor distT="0" distB="0" distL="114300" distR="114300" simplePos="0" relativeHeight="251740160" behindDoc="0" locked="0" layoutInCell="1" allowOverlap="1" wp14:anchorId="383E2B7D" wp14:editId="53EF1C67">
+                <wp:simplePos x="0" y="0"/>
+                <wp:positionH relativeFrom="column">
+                  <wp:posOffset>4542367</wp:posOffset>
+                </wp:positionH>
+                <wp:positionV relativeFrom="paragraph">
+                  <wp:posOffset>3589867</wp:posOffset>
+                </wp:positionV>
+                <wp:extent cx="385233" cy="795866"/>
+                <wp:effectExtent l="0" t="0" r="15240" b="23495"/>
+                <wp:wrapNone/>
+                <wp:docPr id="69" name="Flowchart: Magnetic Disk 69"/>
+                <wp:cNvGraphicFramePr/>
+                <a:graphic xmlns:a="http://schemas.openxmlformats.org/drawingml/2006/main">
+                  <a:graphicData uri="http://schemas.microsoft.com/office/word/2010/wordprocessingShape">
+                    <wps:wsp>
+                      <wps:cNvSpPr/>
+                      <wps:spPr>
+                        <a:xfrm>
+                          <a:off x="0" y="0"/>
+                          <a:ext cx="385233" cy="795866"/>
+                        </a:xfrm>
+                        <a:prstGeom prst="flowChartMagneticDisk">
+                          <a:avLst/>
+                        </a:prstGeom>
+                      </wps:spPr>
+                      <wps:style>
+                        <a:lnRef idx="2">
+                          <a:schemeClr val="accent1">
+                            <a:shade val="50000"/>
+                          </a:schemeClr>
+                        </a:lnRef>
+                        <a:fillRef idx="1">
+                          <a:schemeClr val="accent1"/>
+                        </a:fillRef>
+                        <a:effectRef idx="0">
+                          <a:schemeClr val="accent1"/>
+                        </a:effectRef>
+                        <a:fontRef idx="minor">
+                          <a:schemeClr val="lt1"/>
+                        </a:fontRef>
+                      </wps:style>
+                      <wps:bodyPr rot="0" spcFirstLastPara="0" vertOverflow="overflow" horzOverflow="overflow" vert="horz" wrap="square" lIns="91440" tIns="45720" rIns="91440" bIns="45720" numCol="1" spcCol="0" rtlCol="0" fromWordArt="0" anchor="ctr" anchorCtr="0" forceAA="0" compatLnSpc="1">
+                        <a:prstTxWarp prst="textNoShape">
+                          <a:avLst/>
+                        </a:prstTxWarp>
+                        <a:noAutofit/>
+                      </wps:bodyPr>
+                    </wps:wsp>
+                  </a:graphicData>
+                </a:graphic>
+              </wp:anchor>
+            </w:drawing>
+          </mc:Choice>
+          <mc:Fallback>
+            <w:pict>
+              <v:shapetype w14:anchorId="0E52711F" id="_x0000_t132" coordsize="21600,21600" o:spt="132" path="m10800,qx,3391l,18209qy10800,21600,21600,18209l21600,3391qy10800,xem,3391nfqy10800,6782,21600,3391e">
+                <v:path o:extrusionok="f" gradientshapeok="t" o:connecttype="custom" o:connectlocs="10800,6782;10800,0;0,10800;10800,21600;21600,10800" o:connectangles="270,270,180,90,0" textboxrect="0,6782,21600,18209"/>
+              </v:shapetype>
+              <v:shape id="Flowchart: Magnetic Disk 69" o:spid="_x0000_s1026" type="#_x0000_t132" style="position:absolute;margin-left:357.65pt;margin-top:282.65pt;width:30.35pt;height:62.65pt;z-index:251740160;visibility:visible;mso-wrap-style:square;mso-wrap-distance-left:9pt;mso-wrap-distance-top:0;mso-wrap-distance-right:9pt;mso-wrap-distance-bottom:0;mso-position-horizontal:absolute;mso-position-horizontal-relative:text;mso-position-vertical:absolute;mso-position-vertical-relative:text;v-text-anchor:middle" o:gfxdata="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" fillcolor="#4472c4 [3204]" strokecolor="#1f3763 [1604]" strokeweight="1pt">
+                <v:stroke joinstyle="miter"/>
+              </v:shape>
+            </w:pict>
+          </mc:Fallback>
+        </mc:AlternateContent>
+      </w:r>
+      <w:r>
+        <w:rPr>
+          <w:noProof/>
+        </w:rPr>
+        <mc:AlternateContent>
+          <mc:Choice Requires="wps">
+            <w:drawing>
+              <wp:anchor distT="0" distB="0" distL="114300" distR="114300" simplePos="0" relativeHeight="251739136" behindDoc="0" locked="0" layoutInCell="1" allowOverlap="1" wp14:anchorId="5676B729" wp14:editId="25C4CBC5">
+                <wp:simplePos x="0" y="0"/>
+                <wp:positionH relativeFrom="column">
+                  <wp:posOffset>1781810</wp:posOffset>
+                </wp:positionH>
+                <wp:positionV relativeFrom="paragraph">
+                  <wp:posOffset>6133888</wp:posOffset>
+                </wp:positionV>
+                <wp:extent cx="1811866" cy="1244600"/>
+                <wp:effectExtent l="0" t="0" r="17145" b="12700"/>
+                <wp:wrapNone/>
+                <wp:docPr id="68" name="Rectangle: Rounded Corners 68"/>
+                <wp:cNvGraphicFramePr/>
+                <a:graphic xmlns:a="http://schemas.openxmlformats.org/drawingml/2006/main">
+                  <a:graphicData uri="http://schemas.microsoft.com/office/word/2010/wordprocessingShape">
+                    <wps:wsp>
+                      <wps:cNvSpPr/>
+                      <wps:spPr>
+                        <a:xfrm>
+                          <a:off x="0" y="0"/>
+                          <a:ext cx="1811866" cy="1244600"/>
+                        </a:xfrm>
+                        <a:prstGeom prst="roundRect">
+                          <a:avLst/>
+                        </a:prstGeom>
+                      </wps:spPr>
+                      <wps:style>
+                        <a:lnRef idx="2">
+                          <a:schemeClr val="accent1">
+                            <a:shade val="50000"/>
+                          </a:schemeClr>
+                        </a:lnRef>
+                        <a:fillRef idx="1">
+                          <a:schemeClr val="accent1"/>
+                        </a:fillRef>
+                        <a:effectRef idx="0">
+                          <a:schemeClr val="accent1"/>
+                        </a:effectRef>
+                        <a:fontRef idx="minor">
+                          <a:schemeClr val="lt1"/>
+                        </a:fontRef>
+                      </wps:style>
+                      <wps:txbx>
+                        <w:txbxContent>
+                          <w:p>
+                            <w:pPr>
+                              <w:jc w:val="center"/>
+                            </w:pPr>
+                            <w:r>
+                              <w:t xml:space="preserve">State: </w:t>
+                            </w:r>
+                            <w:r>
+                              <w:t>rejected</w:t>
+                            </w:r>
+                          </w:p>
+                          <w:p>
+                            <w:pPr>
+                              <w:jc w:val="center"/>
+                            </w:pPr>
+                            <w:r>
+                              <w:t xml:space="preserve">Result: </w:t>
+                            </w:r>
+                          </w:p>
+                          <w:p>
+                            <w:pPr>
+                              <w:jc w:val="center"/>
+                            </w:pPr>
+                            <w:r>
+                              <w:t>Then</w:t>
+                            </w:r>
+                          </w:p>
+                          <w:p>
+                            <w:pPr>
+                              <w:jc w:val="center"/>
+                            </w:pPr>
+                            <w:r>
+                              <w:t xml:space="preserve">Catch </w:t>
+                            </w:r>
+                          </w:p>
+                        </w:txbxContent>
+                      </wps:txbx>
+                      <wps:bodyPr rot="0" spcFirstLastPara="0" vertOverflow="overflow" horzOverflow="overflow" vert="horz" wrap="square" lIns="91440" tIns="45720" rIns="91440" bIns="45720" numCol="1" spcCol="0" rtlCol="0" fromWordArt="0" anchor="ctr" anchorCtr="0" forceAA="0" compatLnSpc="1">
+                        <a:prstTxWarp prst="textNoShape">
+                          <a:avLst/>
+                        </a:prstTxWarp>
+                        <a:noAutofit/>
+                      </wps:bodyPr>
+                    </wps:wsp>
+                  </a:graphicData>
+                </a:graphic>
+                <wp14:sizeRelH relativeFrom="margin">
+                  <wp14:pctWidth>0</wp14:pctWidth>
+                </wp14:sizeRelH>
+                <wp14:sizeRelV relativeFrom="margin">
+                  <wp14:pctHeight>0</wp14:pctHeight>
+                </wp14:sizeRelV>
+              </wp:anchor>
+            </w:drawing>
+          </mc:Choice>
+          <mc:Fallback>
+            <w:pict>
+              <v:roundrect w14:anchorId="5676B729" id="Rectangle: Rounded Corners 68" o:spid="_x0000_s1027" style="position:absolute;margin-left:140.3pt;margin-top:483pt;width:142.65pt;height:98pt;z-index:251739136;visibility:visible;mso-wrap-style:square;mso-width-percent:0;mso-height-percent:0;mso-wrap-distance-left:9pt;mso-wrap-distance-top:0;mso-wrap-distance-right:9pt;mso-wrap-distance-bottom:0;mso-position-horizontal:absolute;mso-position-horizontal-relative:text;mso-position-vertical:absolute;mso-position-vertical-relative:text;mso-width-percent:0;mso-height-percent:0;mso-width-relative:margin;mso-height-relative:margin;v-text-anchor:middle" arcsize="10923f" o:gfxdata="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" fillcolor="#4472c4 [3204]" strokecolor="#1f3763 [1604]" strokeweight="1pt">
+                <v:stroke joinstyle="miter"/>
+                <v:textbox>
+                  <w:txbxContent>
+                    <w:p>
+                      <w:pPr>
+                        <w:jc w:val="center"/>
+                      </w:pPr>
+                      <w:r>
+                        <w:t xml:space="preserve">State: </w:t>
+                      </w:r>
+                      <w:r>
+                        <w:t>rejected</w:t>
+                      </w:r>
+                    </w:p>
+                    <w:p>
+                      <w:pPr>
+                        <w:jc w:val="center"/>
+                      </w:pPr>
+                      <w:r>
+                        <w:t xml:space="preserve">Result: </w:t>
+                      </w:r>
+                    </w:p>
+                    <w:p>
+                      <w:pPr>
+                        <w:jc w:val="center"/>
+                      </w:pPr>
+                      <w:r>
+                        <w:t>Then</w:t>
+                      </w:r>
+                    </w:p>
+                    <w:p>
+                      <w:pPr>
+                        <w:jc w:val="center"/>
+                      </w:pPr>
+                      <w:r>
+                        <w:t xml:space="preserve">Catch </w:t>
+                      </w:r>
+                    </w:p>
+                  </w:txbxContent>
+                </v:textbox>
+              </v:roundrect>
+            </w:pict>
+          </mc:Fallback>
+        </mc:AlternateContent>
+      </w:r>
+      <w:r>
+        <w:rPr>
+          <w:noProof/>
+        </w:rPr>
+        <mc:AlternateContent>
+          <mc:Choice Requires="wps">
+            <w:drawing>
+              <wp:anchor distT="0" distB="0" distL="114300" distR="114300" simplePos="0" relativeHeight="251737088" behindDoc="0" locked="0" layoutInCell="1" allowOverlap="1" wp14:anchorId="4801ACB8" wp14:editId="6CE235CD">
+                <wp:simplePos x="0" y="0"/>
+                <wp:positionH relativeFrom="column">
+                  <wp:posOffset>1091988</wp:posOffset>
+                </wp:positionH>
+                <wp:positionV relativeFrom="paragraph">
+                  <wp:posOffset>5637953</wp:posOffset>
+                </wp:positionV>
+                <wp:extent cx="533400" cy="757978"/>
+                <wp:effectExtent l="0" t="0" r="76200" b="61595"/>
+                <wp:wrapNone/>
+                <wp:docPr id="67" name="Straight Arrow Connector 67"/>
+                <wp:cNvGraphicFramePr/>
+                <a:graphic xmlns:a="http://schemas.openxmlformats.org/drawingml/2006/main">
+                  <a:graphicData uri="http://schemas.microsoft.com/office/word/2010/wordprocessingShape">
+                    <wps:wsp>
+                      <wps:cNvCnPr/>
+                      <wps:spPr>
+                        <a:xfrm>
+                          <a:off x="0" y="0"/>
+                          <a:ext cx="533400" cy="757978"/>
+                        </a:xfrm>
+                        <a:prstGeom prst="straightConnector1">
+                          <a:avLst/>
+                        </a:prstGeom>
+                        <a:ln>
+                          <a:tailEnd type="triangle"/>
+                        </a:ln>
+                      </wps:spPr>
+                      <wps:style>
+                        <a:lnRef idx="1">
+                          <a:schemeClr val="accent1"/>
+                        </a:lnRef>
+                        <a:fillRef idx="0">
+                          <a:schemeClr val="accent1"/>
+                        </a:fillRef>
+                        <a:effectRef idx="0">
+                          <a:schemeClr val="accent1"/>
+                        </a:effectRef>
+                        <a:fontRef idx="minor">
+                          <a:schemeClr val="tx1"/>
+                        </a:fontRef>
+                      </wps:style>
+                      <wps:bodyPr/>
+                    </wps:wsp>
+                  </a:graphicData>
+                </a:graphic>
+                <wp14:sizeRelH relativeFrom="margin">
+                  <wp14:pctWidth>0</wp14:pctWidth>
+                </wp14:sizeRelH>
+                <wp14:sizeRelV relativeFrom="margin">
+                  <wp14:pctHeight>0</wp14:pctHeight>
+                </wp14:sizeRelV>
+              </wp:anchor>
+            </w:drawing>
+          </mc:Choice>
+          <mc:Fallback>
+            <w:pict>
+              <v:shape w14:anchorId="394B8A5A" id="Straight Arrow Connector 67" o:spid="_x0000_s1026" type="#_x0000_t32" style="position:absolute;margin-left:86pt;margin-top:443.95pt;width:42pt;height:59.7pt;z-index:251737088;visibility:visible;mso-wrap-style:square;mso-width-percent:0;mso-height-percent:0;mso-wrap-distance-left:9pt;mso-wrap-distance-top:0;mso-wrap-distance-right:9pt;mso-wrap-distance-bottom:0;mso-position-horizontal:absolute;mso-position-horizontal-relative:text;mso-position-vertical:absolute;mso-position-vertical-relative:text;mso-width-percent:0;mso-height-percent:0;mso-width-relative:margin;mso-height-relative:margin" o:gfxdata="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" strokecolor="#4472c4 [3204]" strokeweight=".5pt">
+                <v:stroke endarrow="block" joinstyle="miter"/>
+              </v:shape>
+            </w:pict>
+          </mc:Fallback>
+        </mc:AlternateContent>
+      </w:r>
+      <w:r>
+        <w:rPr>
+          <w:noProof/>
+        </w:rPr>
+        <mc:AlternateContent>
+          <mc:Choice Requires="wps">
+            <w:drawing>
+              <wp:anchor distT="0" distB="0" distL="114300" distR="114300" simplePos="0" relativeHeight="251735040" behindDoc="0" locked="0" layoutInCell="1" allowOverlap="1" wp14:anchorId="6BEB7632" wp14:editId="7F3AB761">
+                <wp:simplePos x="0" y="0"/>
+                <wp:positionH relativeFrom="column">
+                  <wp:posOffset>1799590</wp:posOffset>
+                </wp:positionH>
+                <wp:positionV relativeFrom="paragraph">
+                  <wp:posOffset>4808855</wp:posOffset>
+                </wp:positionV>
+                <wp:extent cx="1811866" cy="1244600"/>
+                <wp:effectExtent l="0" t="0" r="17145" b="12700"/>
+                <wp:wrapNone/>
+                <wp:docPr id="66" name="Rectangle: Rounded Corners 66"/>
+                <wp:cNvGraphicFramePr/>
+                <a:graphic xmlns:a="http://schemas.openxmlformats.org/drawingml/2006/main">
+                  <a:graphicData uri="http://schemas.microsoft.com/office/word/2010/wordprocessingShape">
+                    <wps:wsp>
+                      <wps:cNvSpPr/>
+                      <wps:spPr>
+                        <a:xfrm>
+                          <a:off x="0" y="0"/>
+                          <a:ext cx="1811866" cy="1244600"/>
+                        </a:xfrm>
+                        <a:prstGeom prst="roundRect">
+                          <a:avLst/>
+                        </a:prstGeom>
+                      </wps:spPr>
+                      <wps:style>
+                        <a:lnRef idx="2">
+                          <a:schemeClr val="accent1">
+                            <a:shade val="50000"/>
+                          </a:schemeClr>
+                        </a:lnRef>
+                        <a:fillRef idx="1">
+                          <a:schemeClr val="accent1"/>
+                        </a:fillRef>
+                        <a:effectRef idx="0">
+                          <a:schemeClr val="accent1"/>
+                        </a:effectRef>
+                        <a:fontRef idx="minor">
+                          <a:schemeClr val="lt1"/>
+                        </a:fontRef>
+                      </wps:style>
+                      <wps:txbx>
+                        <w:txbxContent>
+                          <w:p>
+                            <w:pPr>
+                              <w:jc w:val="center"/>
+                            </w:pPr>
+                            <w:r>
+                              <w:t xml:space="preserve">State: </w:t>
+                            </w:r>
+                            <w:r>
+                              <w:t>fulfilled</w:t>
+                            </w:r>
+                          </w:p>
+                          <w:p>
+                            <w:pPr>
+                              <w:jc w:val="center"/>
+                            </w:pPr>
+                            <w:r>
+                              <w:t xml:space="preserve">Result: </w:t>
+                            </w:r>
+                            <w:r>
+                              <w:t>data/4</w:t>
+                            </w:r>
+                          </w:p>
+                          <w:p>
+                            <w:pPr>
+                              <w:jc w:val="center"/>
+                            </w:pPr>
+                            <w:r>
+                              <w:t>Then</w:t>
+                            </w:r>
+                          </w:p>
+                          <w:p>
+                            <w:pPr>
+                              <w:jc w:val="center"/>
+                            </w:pPr>
+                            <w:r>
+                              <w:t xml:space="preserve">Catch </w:t>
+                            </w:r>
+                          </w:p>
+                        </w:txbxContent>
+                      </wps:txbx>
+                      <wps:bodyPr rot="0" spcFirstLastPara="0" vertOverflow="overflow" horzOverflow="overflow" vert="horz" wrap="square" lIns="91440" tIns="45720" rIns="91440" bIns="45720" numCol="1" spcCol="0" rtlCol="0" fromWordArt="0" anchor="ctr" anchorCtr="0" forceAA="0" compatLnSpc="1">
+                        <a:prstTxWarp prst="textNoShape">
+                          <a:avLst/>
+                        </a:prstTxWarp>
+                        <a:noAutofit/>
+                      </wps:bodyPr>
+                    </wps:wsp>
+                  </a:graphicData>
+                </a:graphic>
+                <wp14:sizeRelH relativeFrom="margin">
+                  <wp14:pctWidth>0</wp14:pctWidth>
+                </wp14:sizeRelH>
+                <wp14:sizeRelV relativeFrom="margin">
+                  <wp14:pctHeight>0</wp14:pctHeight>
+                </wp14:sizeRelV>
+              </wp:anchor>
+            </w:drawing>
+          </mc:Choice>
+          <mc:Fallback>
+            <w:pict>
+              <v:roundrect w14:anchorId="6BEB7632" id="Rectangle: Rounded Corners 66" o:spid="_x0000_s1028" style="position:absolute;margin-left:141.7pt;margin-top:378.65pt;width:142.65pt;height:98pt;z-index:251735040;visibility:visible;mso-wrap-style:square;mso-width-percent:0;mso-height-percent:0;mso-wrap-distance-left:9pt;mso-wrap-distance-top:0;mso-wrap-distance-right:9pt;mso-wrap-distance-bottom:0;mso-position-horizontal:absolute;mso-position-horizontal-relative:text;mso-position-vertical:absolute;mso-position-vertical-relative:text;mso-width-percent:0;mso-height-percent:0;mso-width-relative:margin;mso-height-relative:margin;v-text-anchor:middle" arcsize="10923f" o:gfxdata="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" fillcolor="#4472c4 [3204]" strokecolor="#1f3763 [1604]" strokeweight="1pt">
+                <v:stroke joinstyle="miter"/>
+                <v:textbox>
+                  <w:txbxContent>
+                    <w:p>
+                      <w:pPr>
+                        <w:jc w:val="center"/>
+                      </w:pPr>
+                      <w:r>
+                        <w:t xml:space="preserve">State: </w:t>
+                      </w:r>
+                      <w:r>
+                        <w:t>fulfilled</w:t>
+                      </w:r>
+                    </w:p>
+                    <w:p>
+                      <w:pPr>
+                        <w:jc w:val="center"/>
+                      </w:pPr>
+                      <w:r>
+                        <w:t xml:space="preserve">Result: </w:t>
+                      </w:r>
+                      <w:r>
+                        <w:t>data/4</w:t>
+                      </w:r>
+                    </w:p>
+                    <w:p>
+                      <w:pPr>
+                        <w:jc w:val="center"/>
+                      </w:pPr>
+                      <w:r>
+                        <w:t>Then</w:t>
+                      </w:r>
+                    </w:p>
+                    <w:p>
+                      <w:pPr>
+                        <w:jc w:val="center"/>
+                      </w:pPr>
+                      <w:r>
+                        <w:t xml:space="preserve">Catch </w:t>
+                      </w:r>
+                    </w:p>
+                  </w:txbxContent>
+                </v:textbox>
+              </v:roundrect>
+            </w:pict>
+          </mc:Fallback>
+        </mc:AlternateContent>
+      </w:r>
+      <w:r>
+        <w:rPr>
+          <w:noProof/>
+        </w:rPr>
+        <mc:AlternateContent>
+          <mc:Choice Requires="wps">
+            <w:drawing>
+              <wp:anchor distT="0" distB="0" distL="114300" distR="114300" simplePos="0" relativeHeight="251732992" behindDoc="0" locked="0" layoutInCell="1" allowOverlap="1" wp14:anchorId="0E9537C6" wp14:editId="170CC5C9">
+                <wp:simplePos x="0" y="0"/>
+                <wp:positionH relativeFrom="column">
+                  <wp:posOffset>1091989</wp:posOffset>
+                </wp:positionH>
+                <wp:positionV relativeFrom="paragraph">
+                  <wp:posOffset>5240444</wp:posOffset>
+                </wp:positionV>
+                <wp:extent cx="643467" cy="376767"/>
+                <wp:effectExtent l="0" t="38100" r="61595" b="23495"/>
+                <wp:wrapNone/>
+                <wp:docPr id="65" name="Straight Arrow Connector 65"/>
+                <wp:cNvGraphicFramePr/>
+                <a:graphic xmlns:a="http://schemas.openxmlformats.org/drawingml/2006/main">
+                  <a:graphicData uri="http://schemas.microsoft.com/office/word/2010/wordprocessingShape">
+                    <wps:wsp>
+                      <wps:cNvCnPr/>
+                      <wps:spPr>
+                        <a:xfrm flipV="1">
+                          <a:off x="0" y="0"/>
+                          <a:ext cx="643467" cy="376767"/>
+                        </a:xfrm>
+                        <a:prstGeom prst="straightConnector1">
+                          <a:avLst/>
+                        </a:prstGeom>
+                        <a:ln>
+                          <a:tailEnd type="triangle"/>
+                        </a:ln>
+                      </wps:spPr>
+                      <wps:style>
+                        <a:lnRef idx="1">
+                          <a:schemeClr val="accent1"/>
+                        </a:lnRef>
+                        <a:fillRef idx="0">
+                          <a:schemeClr val="accent1"/>
+                        </a:fillRef>
+                        <a:effectRef idx="0">
+                          <a:schemeClr val="accent1"/>
+                        </a:effectRef>
+                        <a:fontRef idx="minor">
+                          <a:schemeClr val="tx1"/>
+                        </a:fontRef>
+                      </wps:style>
+                      <wps:bodyPr/>
+                    </wps:wsp>
+                  </a:graphicData>
+                </a:graphic>
+              </wp:anchor>
+            </w:drawing>
+          </mc:Choice>
+          <mc:Fallback>
+            <w:pict>
+              <v:shape w14:anchorId="38865B72" id="Straight Arrow Connector 65" o:spid="_x0000_s1026" type="#_x0000_t32" style="position:absolute;margin-left:86pt;margin-top:412.65pt;width:50.65pt;height:29.65pt;flip:y;z-index:251732992;visibility:visible;mso-wrap-style:square;mso-wrap-distance-left:9pt;mso-wrap-distance-top:0;mso-wrap-distance-right:9pt;mso-wrap-distance-bottom:0;mso-position-horizontal:absolute;mso-position-horizontal-relative:text;mso-position-vertical:absolute;mso-position-vertical-relative:text" o:gfxdata="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" strokecolor="#4472c4 [3204]" strokeweight=".5pt">
+                <v:stroke endarrow="block" joinstyle="miter"/>
+              </v:shape>
+            </w:pict>
+          </mc:Fallback>
+        </mc:AlternateContent>
+      </w:r>
+      <w:r>
+        <w:rPr>
+          <w:noProof/>
+        </w:rPr>
+        <mc:AlternateContent>
+          <mc:Choice Requires="wps">
+            <w:drawing>
+              <wp:anchor distT="0" distB="0" distL="114300" distR="114300" simplePos="0" relativeHeight="251731968" behindDoc="0" locked="0" layoutInCell="1" allowOverlap="1" wp14:anchorId="4D6B0E37" wp14:editId="32EC0EDF">
+                <wp:simplePos x="0" y="0"/>
+                <wp:positionH relativeFrom="column">
+                  <wp:posOffset>-728345</wp:posOffset>
+                </wp:positionH>
+                <wp:positionV relativeFrom="paragraph">
+                  <wp:posOffset>5113443</wp:posOffset>
+                </wp:positionV>
+                <wp:extent cx="1811866" cy="1244600"/>
+                <wp:effectExtent l="0" t="0" r="17145" b="12700"/>
+                <wp:wrapNone/>
+                <wp:docPr id="64" name="Rectangle: Rounded Corners 64"/>
+                <wp:cNvGraphicFramePr/>
+                <a:graphic xmlns:a="http://schemas.openxmlformats.org/drawingml/2006/main">
+                  <a:graphicData uri="http://schemas.microsoft.com/office/word/2010/wordprocessingShape">
+                    <wps:wsp>
+                      <wps:cNvSpPr/>
+                      <wps:spPr>
+                        <a:xfrm>
+                          <a:off x="0" y="0"/>
+                          <a:ext cx="1811866" cy="1244600"/>
+                        </a:xfrm>
+                        <a:prstGeom prst="roundRect">
+                          <a:avLst/>
+                        </a:prstGeom>
+                      </wps:spPr>
+                      <wps:style>
+                        <a:lnRef idx="2">
+                          <a:schemeClr val="accent1">
+                            <a:shade val="50000"/>
+                          </a:schemeClr>
+                        </a:lnRef>
+                        <a:fillRef idx="1">
+                          <a:schemeClr val="accent1"/>
+                        </a:fillRef>
+                        <a:effectRef idx="0">
+                          <a:schemeClr val="accent1"/>
+                        </a:effectRef>
+                        <a:fontRef idx="minor">
+                          <a:schemeClr val="lt1"/>
+                        </a:fontRef>
+                      </wps:style>
+                      <wps:txbx>
+                        <w:txbxContent>
+                          <w:p>
+                            <w:pPr>
+                              <w:jc w:val="center"/>
+                            </w:pPr>
+                            <w:r>
+                              <w:t>State</w:t>
+                            </w:r>
+                            <w:r>
+                              <w:t>: pending</w:t>
+                            </w:r>
+                          </w:p>
+                          <w:p>
+                            <w:pPr>
+                              <w:jc w:val="center"/>
+                            </w:pPr>
+                            <w:r>
+                              <w:t>R</w:t>
+                            </w:r>
+                            <w:r>
+                              <w:t>esult</w:t>
+                            </w:r>
+                            <w:r>
+                              <w:t>: undefined</w:t>
+                            </w:r>
+                          </w:p>
+                          <w:p>
+                            <w:pPr>
+                              <w:jc w:val="center"/>
+                            </w:pPr>
+                            <w:r>
+                              <w:t>Then</w:t>
+                            </w:r>
+                          </w:p>
+                          <w:p>
+                            <w:pPr>
+                              <w:jc w:val="center"/>
+                            </w:pPr>
+                            <w:r>
+                              <w:t xml:space="preserve">Catch </w:t>
+                            </w:r>
+                          </w:p>
+                        </w:txbxContent>
+                      </wps:txbx>
+                      <wps:bodyPr rot="0" spcFirstLastPara="0" vertOverflow="overflow" horzOverflow="overflow" vert="horz" wrap="square" lIns="91440" tIns="45720" rIns="91440" bIns="45720" numCol="1" spcCol="0" rtlCol="0" fromWordArt="0" anchor="ctr" anchorCtr="0" forceAA="0" compatLnSpc="1">
+                        <a:prstTxWarp prst="textNoShape">
+                          <a:avLst/>
+                        </a:prstTxWarp>
+                        <a:noAutofit/>
+                      </wps:bodyPr>
+                    </wps:wsp>
+                  </a:graphicData>
+                </a:graphic>
+                <wp14:sizeRelH relativeFrom="margin">
+                  <wp14:pctWidth>0</wp14:pctWidth>
+                </wp14:sizeRelH>
+                <wp14:sizeRelV relativeFrom="margin">
+                  <wp14:pctHeight>0</wp14:pctHeight>
+                </wp14:sizeRelV>
+              </wp:anchor>
+            </w:drawing>
+          </mc:Choice>
+          <mc:Fallback>
+            <w:pict>
+              <v:roundrect w14:anchorId="4D6B0E37" id="Rectangle: Rounded Corners 64" o:spid="_x0000_s1029" style="position:absolute;margin-left:-57.35pt;margin-top:402.65pt;width:142.65pt;height:98pt;z-index:251731968;visibility:visible;mso-wrap-style:square;mso-width-percent:0;mso-height-percent:0;mso-wrap-distance-left:9pt;mso-wrap-distance-top:0;mso-wrap-distance-right:9pt;mso-wrap-distance-bottom:0;mso-position-horizontal:absolute;mso-position-horizontal-relative:text;mso-position-vertical:absolute;mso-position-vertical-relative:text;mso-width-percent:0;mso-height-percent:0;mso-width-relative:margin;mso-height-relative:margin;v-text-anchor:middle" arcsize="10923f" o:gfxdata="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" fillcolor="#4472c4 [3204]" strokecolor="#1f3763 [1604]" strokeweight="1pt">
+                <v:stroke joinstyle="miter"/>
+                <v:textbox>
+                  <w:txbxContent>
+                    <w:p>
+                      <w:pPr>
+                        <w:jc w:val="center"/>
+                      </w:pPr>
+                      <w:r>
+                        <w:t>State</w:t>
+                      </w:r>
+                      <w:r>
+                        <w:t>: pending</w:t>
+                      </w:r>
+                    </w:p>
+                    <w:p>
+                      <w:pPr>
+                        <w:jc w:val="center"/>
+                      </w:pPr>
+                      <w:r>
+                        <w:t>R</w:t>
+                      </w:r>
+                      <w:r>
+                        <w:t>esult</w:t>
+                      </w:r>
+                      <w:r>
+                        <w:t>: undefined</w:t>
+                      </w:r>
+                    </w:p>
+                    <w:p>
+                      <w:pPr>
+                        <w:jc w:val="center"/>
+                      </w:pPr>
+                      <w:r>
+                        <w:t>Then</w:t>
+                      </w:r>
+                    </w:p>
+                    <w:p>
+                      <w:pPr>
+                        <w:jc w:val="center"/>
+                      </w:pPr>
+                      <w:r>
+                        <w:t xml:space="preserve">Catch </w:t>
+                      </w:r>
+                    </w:p>
+                  </w:txbxContent>
+                </v:textbox>
+              </v:roundrect>
+            </w:pict>
+          </mc:Fallback>
+        </mc:AlternateContent>
+      </w:r>
+      <w:r>
+        <w:rPr>
+          <w:noProof/>
+        </w:rPr>
+        <mc:AlternateContent>
+          <mc:Choice Requires="wps">
+            <w:drawing>
+              <wp:anchor distT="0" distB="0" distL="114300" distR="114300" simplePos="0" relativeHeight="251726848" behindDoc="0" locked="0" layoutInCell="1" allowOverlap="1" wp14:anchorId="74D1F127" wp14:editId="2C974D8F">
+                <wp:simplePos x="0" y="0"/>
+                <wp:positionH relativeFrom="column">
+                  <wp:posOffset>6206066</wp:posOffset>
+                </wp:positionH>
+                <wp:positionV relativeFrom="paragraph">
+                  <wp:posOffset>2959100</wp:posOffset>
+                </wp:positionV>
+                <wp:extent cx="241088" cy="351367"/>
+                <wp:effectExtent l="38100" t="0" r="26035" b="48895"/>
+                <wp:wrapNone/>
+                <wp:docPr id="59" name="Straight Arrow Connector 59"/>
+                <wp:cNvGraphicFramePr/>
+                <a:graphic xmlns:a="http://schemas.openxmlformats.org/drawingml/2006/main">
+                  <a:graphicData uri="http://schemas.microsoft.com/office/word/2010/wordprocessingShape">
+                    <wps:wsp>
+                      <wps:cNvCnPr/>
+                      <wps:spPr>
+                        <a:xfrm flipH="1">
+                          <a:off x="0" y="0"/>
+                          <a:ext cx="241088" cy="351367"/>
+                        </a:xfrm>
+                        <a:prstGeom prst="straightConnector1">
+                          <a:avLst/>
+                        </a:prstGeom>
+                        <a:ln>
+                          <a:tailEnd type="triangle"/>
+                        </a:ln>
+                      </wps:spPr>
+                      <wps:style>
+                        <a:lnRef idx="1">
+                          <a:schemeClr val="accent1"/>
+                        </a:lnRef>
+                        <a:fillRef idx="0">
+                          <a:schemeClr val="accent1"/>
+                        </a:fillRef>
+                        <a:effectRef idx="0">
+                          <a:schemeClr val="accent1"/>
+                        </a:effectRef>
+                        <a:fontRef idx="minor">
+                          <a:schemeClr val="tx1"/>
+                        </a:fontRef>
+                      </wps:style>
+                      <wps:bodyPr/>
+                    </wps:wsp>
+                  </a:graphicData>
+                </a:graphic>
+                <wp14:sizeRelH relativeFrom="margin">
+                  <wp14:pctWidth>0</wp14:pctWidth>
+                </wp14:sizeRelH>
+                <wp14:sizeRelV relativeFrom="margin">
+                  <wp14:pctHeight>0</wp14:pctHeight>
+                </wp14:sizeRelV>
+              </wp:anchor>
+            </w:drawing>
+          </mc:Choice>
+          <mc:Fallback>
+            <w:pict>
+              <v:shape w14:anchorId="1E608970" id="Straight Arrow Connector 59" o:spid="_x0000_s1026" type="#_x0000_t32" style="position:absolute;margin-left:488.65pt;margin-top:233pt;width:19pt;height:27.65pt;flip:x;z-index:251726848;visibility:visible;mso-wrap-style:square;mso-width-percent:0;mso-height-percent:0;mso-wrap-distance-left:9pt;mso-wrap-distance-top:0;mso-wrap-distance-right:9pt;mso-wrap-distance-bottom:0;mso-position-horizontal:absolute;mso-position-horizontal-relative:text;mso-position-vertical:absolute;mso-position-vertical-relative:text;mso-width-percent:0;mso-height-percent:0;mso-width-relative:margin;mso-height-relative:margin" o:gfxdata="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" strokecolor="#4472c4 [3204]" strokeweight=".5pt">
+                <v:stroke endarrow="block" joinstyle="miter"/>
+              </v:shape>
+            </w:pict>
+          </mc:Fallback>
+        </mc:AlternateContent>
+      </w:r>
+      <w:r>
+        <w:rPr>
+          <w:noProof/>
+        </w:rPr>
+        <mc:AlternateContent>
+          <mc:Choice Requires="wps">
+            <w:drawing>
+              <wp:anchor distT="0" distB="0" distL="114300" distR="114300" simplePos="0" relativeHeight="251730944" behindDoc="0" locked="0" layoutInCell="1" allowOverlap="1" wp14:anchorId="018761FB" wp14:editId="3BCCB036">
+                <wp:simplePos x="0" y="0"/>
+                <wp:positionH relativeFrom="column">
+                  <wp:posOffset>4207933</wp:posOffset>
+                </wp:positionH>
+                <wp:positionV relativeFrom="paragraph">
+                  <wp:posOffset>5215467</wp:posOffset>
+                </wp:positionV>
+                <wp:extent cx="423334" cy="198966"/>
+                <wp:effectExtent l="38100" t="0" r="15240" b="67945"/>
+                <wp:wrapNone/>
+                <wp:docPr id="63" name="Straight Arrow Connector 63"/>
+                <wp:cNvGraphicFramePr/>
+                <a:graphic xmlns:a="http://schemas.openxmlformats.org/drawingml/2006/main">
+                  <a:graphicData uri="http://schemas.microsoft.com/office/word/2010/wordprocessingShape">
+                    <wps:wsp>
+                      <wps:cNvCnPr/>
+                      <wps:spPr>
+                        <a:xfrm flipH="1">
+                          <a:off x="0" y="0"/>
+                          <a:ext cx="423334" cy="198966"/>
+                        </a:xfrm>
+                        <a:prstGeom prst="straightConnector1">
+                          <a:avLst/>
+                        </a:prstGeom>
+                        <a:ln>
+                          <a:tailEnd type="triangle"/>
+                        </a:ln>
+                      </wps:spPr>
+                      <wps:style>
+                        <a:lnRef idx="1">
+                          <a:schemeClr val="accent1"/>
+                        </a:lnRef>
+                        <a:fillRef idx="0">
+                          <a:schemeClr val="accent1"/>
+                        </a:fillRef>
+                        <a:effectRef idx="0">
+                          <a:schemeClr val="accent1"/>
+                        </a:effectRef>
+                        <a:fontRef idx="minor">
+                          <a:schemeClr val="tx1"/>
+                        </a:fontRef>
+                      </wps:style>
+                      <wps:bodyPr/>
+                    </wps:wsp>
+                  </a:graphicData>
+                </a:graphic>
+              </wp:anchor>
+            </w:drawing>
+          </mc:Choice>
+          <mc:Fallback>
+            <w:pict>
+              <v:shape w14:anchorId="5C31A5B3" id="Straight Arrow Connector 63" o:spid="_x0000_s1026" type="#_x0000_t32" style="position:absolute;margin-left:331.35pt;margin-top:410.65pt;width:33.35pt;height:15.65pt;flip:x;z-index:251730944;visibility:visible;mso-wrap-style:square;mso-wrap-distance-left:9pt;mso-wrap-distance-top:0;mso-wrap-distance-right:9pt;mso-wrap-distance-bottom:0;mso-position-horizontal:absolute;mso-position-horizontal-relative:text;mso-position-vertical:absolute;mso-position-vertical-relative:text" o:gfxdata="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" strokecolor="#4472c4 [3204]" strokeweight=".5pt">
+                <v:stroke endarrow="block" joinstyle="miter"/>
+              </v:shape>
+            </w:pict>
+          </mc:Fallback>
+        </mc:AlternateContent>
+      </w:r>
+      <w:r>
+        <w:rPr>
+          <w:noProof/>
+        </w:rPr>
+        <mc:AlternateContent>
+          <mc:Choice Requires="wps">
+            <w:drawing>
+              <wp:anchor distT="0" distB="0" distL="114300" distR="114300" simplePos="0" relativeHeight="251729920" behindDoc="0" locked="0" layoutInCell="1" allowOverlap="1" wp14:anchorId="3E76ACAC" wp14:editId="0023E2F6">
+                <wp:simplePos x="0" y="0"/>
+                <wp:positionH relativeFrom="column">
+                  <wp:posOffset>5935133</wp:posOffset>
+                </wp:positionH>
+                <wp:positionV relativeFrom="paragraph">
+                  <wp:posOffset>3771899</wp:posOffset>
+                </wp:positionV>
+                <wp:extent cx="130810" cy="880533"/>
+                <wp:effectExtent l="0" t="38100" r="59690" b="15240"/>
+                <wp:wrapNone/>
+                <wp:docPr id="62" name="Straight Arrow Connector 62"/>
+                <wp:cNvGraphicFramePr/>
+                <a:graphic xmlns:a="http://schemas.openxmlformats.org/drawingml/2006/main">
+                  <a:graphicData uri="http://schemas.microsoft.com/office/word/2010/wordprocessingShape">
+                    <wps:wsp>
+                      <wps:cNvCnPr/>
+                      <wps:spPr>
+                        <a:xfrm flipV="1">
+                          <a:off x="0" y="0"/>
+                          <a:ext cx="130810" cy="880533"/>
+                        </a:xfrm>
+                        <a:prstGeom prst="straightConnector1">
+                          <a:avLst/>
+                        </a:prstGeom>
+                        <a:ln>
+                          <a:solidFill>
+                            <a:schemeClr val="tx1"/>
+                          </a:solidFill>
+                          <a:tailEnd type="triangle"/>
+                        </a:ln>
+                      </wps:spPr>
+                      <wps:style>
+                        <a:lnRef idx="1">
+                          <a:schemeClr val="accent1"/>
+                        </a:lnRef>
+                        <a:fillRef idx="0">
+                          <a:schemeClr val="accent1"/>
+                        </a:fillRef>
+                        <a:effectRef idx="0">
+                          <a:schemeClr val="accent1"/>
+                        </a:effectRef>
+                        <a:fontRef idx="minor">
+                          <a:schemeClr val="tx1"/>
+                        </a:fontRef>
+                      </wps:style>
+                      <wps:bodyPr/>
+                    </wps:wsp>
+                  </a:graphicData>
+                </a:graphic>
+                <wp14:sizeRelH relativeFrom="margin">
+                  <wp14:pctWidth>0</wp14:pctWidth>
+                </wp14:sizeRelH>
+                <wp14:sizeRelV relativeFrom="margin">
+                  <wp14:pctHeight>0</wp14:pctHeight>
+                </wp14:sizeRelV>
+              </wp:anchor>
+            </w:drawing>
+          </mc:Choice>
+          <mc:Fallback>
+            <w:pict>
+              <v:shape w14:anchorId="10823B1F" id="Straight Arrow Connector 62" o:spid="_x0000_s1026" type="#_x0000_t32" style="position:absolute;margin-left:467.35pt;margin-top:297pt;width:10.3pt;height:69.35pt;flip:y;z-index:251729920;visibility:visible;mso-wrap-style:square;mso-width-percent:0;mso-height-percent:0;mso-wrap-distance-left:9pt;mso-wrap-distance-top:0;mso-wrap-distance-right:9pt;mso-wrap-distance-bottom:0;mso-position-horizontal:absolute;mso-position-horizontal-relative:text;mso-position-vertical:absolute;mso-position-vertical-relative:text;mso-width-percent:0;mso-height-percent:0;mso-width-relative:margin;mso-height-relative:margin" o:gfxdata="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" strokecolor="black [3213]" strokeweight=".5pt">
+                <v:stroke endarrow="block" joinstyle="miter"/>
+              </v:shape>
+            </w:pict>
+          </mc:Fallback>
+        </mc:AlternateContent>
+      </w:r>
+      <w:r>
+        <w:rPr>
+          <w:noProof/>
+        </w:rPr>
+        <mc:AlternateContent>
+          <mc:Choice Requires="wps">
+            <w:drawing>
+              <wp:anchor distT="0" distB="0" distL="114300" distR="114300" simplePos="0" relativeHeight="251727872" behindDoc="0" locked="0" layoutInCell="1" allowOverlap="1" wp14:anchorId="0345CE48" wp14:editId="5F2501B1">
+                <wp:simplePos x="0" y="0"/>
+                <wp:positionH relativeFrom="column">
+                  <wp:posOffset>5325533</wp:posOffset>
+                </wp:positionH>
+                <wp:positionV relativeFrom="paragraph">
+                  <wp:posOffset>3619500</wp:posOffset>
+                </wp:positionV>
+                <wp:extent cx="588434" cy="829522"/>
+                <wp:effectExtent l="0" t="38100" r="59690" b="27940"/>
+                <wp:wrapNone/>
+                <wp:docPr id="61" name="Straight Arrow Connector 61"/>
+                <wp:cNvGraphicFramePr/>
+                <a:graphic xmlns:a="http://schemas.openxmlformats.org/drawingml/2006/main">
+                  <a:graphicData uri="http://schemas.microsoft.com/office/word/2010/wordprocessingShape">
+                    <wps:wsp>
+                      <wps:cNvCnPr/>
+                      <wps:spPr>
+                        <a:xfrm flipV="1">
+                          <a:off x="0" y="0"/>
+                          <a:ext cx="588434" cy="829522"/>
+                        </a:xfrm>
+                        <a:prstGeom prst="straightConnector1">
+                          <a:avLst/>
+                        </a:prstGeom>
+                        <a:ln>
+                          <a:solidFill>
+                            <a:schemeClr val="tx1"/>
+                          </a:solidFill>
+                          <a:tailEnd type="triangle"/>
+                        </a:ln>
+                      </wps:spPr>
+                      <wps:style>
+                        <a:lnRef idx="1">
+                          <a:schemeClr val="accent1"/>
+                        </a:lnRef>
+                        <a:fillRef idx="0">
+                          <a:schemeClr val="accent1"/>
+                        </a:fillRef>
+                        <a:effectRef idx="0">
+                          <a:schemeClr val="accent1"/>
+                        </a:effectRef>
+                        <a:fontRef idx="minor">
+                          <a:schemeClr val="tx1"/>
+                        </a:fontRef>
+                      </wps:style>
+                      <wps:bodyPr/>
+                    </wps:wsp>
+                  </a:graphicData>
+                </a:graphic>
+              </wp:anchor>
+            </w:drawing>
+          </mc:Choice>
+          <mc:Fallback>
+            <w:pict>
+              <v:shape w14:anchorId="5D990B7B" id="Straight Arrow Connector 61" o:spid="_x0000_s1026" type="#_x0000_t32" style="position:absolute;margin-left:419.35pt;margin-top:285pt;width:46.35pt;height:65.3pt;flip:y;z-index:251727872;visibility:visible;mso-wrap-style:square;mso-wrap-distance-left:9pt;mso-wrap-distance-top:0;mso-wrap-distance-right:9pt;mso-wrap-distance-bottom:0;mso-position-horizontal:absolute;mso-position-horizontal-relative:text;mso-position-vertical:absolute;mso-position-vertical-relative:text" o:gfxdata="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" strokecolor="black [3213]" strokeweight=".5pt">
+                <v:stroke endarrow="block" joinstyle="miter"/>
+              </v:shape>
+            </w:pict>
+          </mc:Fallback>
+        </mc:AlternateContent>
+      </w:r>
+      <w:r>
+        <w:rPr>
+          <w:noProof/>
+        </w:rPr>
+        <mc:AlternateContent>
+          <mc:Choice Requires="wps">
+            <w:drawing>
+              <wp:anchor distT="0" distB="0" distL="114300" distR="114300" simplePos="0" relativeHeight="251658239" behindDoc="0" locked="0" layoutInCell="1" allowOverlap="1" wp14:anchorId="655FE6BB" wp14:editId="36E57E33">
+                <wp:simplePos x="0" y="0"/>
+                <wp:positionH relativeFrom="column">
+                  <wp:posOffset>4648200</wp:posOffset>
+                </wp:positionH>
+                <wp:positionV relativeFrom="paragraph">
+                  <wp:posOffset>3348567</wp:posOffset>
+                </wp:positionV>
+                <wp:extent cx="2027767" cy="2095500"/>
+                <wp:effectExtent l="0" t="0" r="10795" b="19050"/>
+                <wp:wrapNone/>
+                <wp:docPr id="60" name="Rectangle 60"/>
+                <wp:cNvGraphicFramePr/>
+                <a:graphic xmlns:a="http://schemas.openxmlformats.org/drawingml/2006/main">
+                  <a:graphicData uri="http://schemas.microsoft.com/office/word/2010/wordprocessingShape">
+                    <wps:wsp>
+                      <wps:cNvSpPr/>
+                      <wps:spPr>
+                        <a:xfrm>
+                          <a:off x="0" y="0"/>
+                          <a:ext cx="2027767" cy="2095500"/>
+                        </a:xfrm>
+                        <a:prstGeom prst="rect">
+                          <a:avLst/>
+                        </a:prstGeom>
+                      </wps:spPr>
+                      <wps:style>
+                        <a:lnRef idx="2">
+                          <a:schemeClr val="accent1">
+                            <a:shade val="50000"/>
+                          </a:schemeClr>
+                        </a:lnRef>
+                        <a:fillRef idx="1">
+                          <a:schemeClr val="accent1"/>
+                        </a:fillRef>
+                        <a:effectRef idx="0">
+                          <a:schemeClr val="accent1"/>
+                        </a:effectRef>
+                        <a:fontRef idx="minor">
+                          <a:schemeClr val="lt1"/>
+                        </a:fontRef>
+                      </wps:style>
+                      <wps:bodyPr rot="0" spcFirstLastPara="0" vertOverflow="overflow" horzOverflow="overflow" vert="horz" wrap="square" lIns="91440" tIns="45720" rIns="91440" bIns="45720" numCol="1" spcCol="0" rtlCol="0" fromWordArt="0" anchor="ctr" anchorCtr="0" forceAA="0" compatLnSpc="1">
+                        <a:prstTxWarp prst="textNoShape">
+                          <a:avLst/>
+                        </a:prstTxWarp>
+                        <a:noAutofit/>
+                      </wps:bodyPr>
+                    </wps:wsp>
+                  </a:graphicData>
+                </a:graphic>
+              </wp:anchor>
+            </w:drawing>
+          </mc:Choice>
+          <mc:Fallback>
+            <w:pict>
+              <v:rect w14:anchorId="682BAB72" id="Rectangle 60" o:spid="_x0000_s1026" style="position:absolute;margin-left:366pt;margin-top:263.65pt;width:159.65pt;height:165pt;z-index:251658239;visibility:visible;mso-wrap-style:square;mso-wrap-distance-left:9pt;mso-wrap-distance-top:0;mso-wrap-distance-right:9pt;mso-wrap-distance-bottom:0;mso-position-horizontal:absolute;mso-position-horizontal-relative:text;mso-position-vertical:absolute;mso-position-vertical-relative:text;v-text-anchor:middle" o:gfxdata="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" fillcolor="#4472c4 [3204]" strokecolor="#1f3763 [1604]" strokeweight="1pt"/>
+            </w:pict>
+          </mc:Fallback>
+        </mc:AlternateContent>
+      </w:r>
+      <w:r>
+        <w:rPr>
+          <w:noProof/>
+        </w:rPr>
+        <mc:AlternateContent>
+          <mc:Choice Requires="wps">
+            <w:drawing>
+              <wp:anchor distT="0" distB="0" distL="114300" distR="114300" simplePos="0" relativeHeight="251725824" behindDoc="0" locked="0" layoutInCell="1" allowOverlap="1" wp14:anchorId="4DAD5E4D" wp14:editId="413D1C7D">
+                <wp:simplePos x="0" y="0"/>
+                <wp:positionH relativeFrom="column">
+                  <wp:posOffset>5672243</wp:posOffset>
+                </wp:positionH>
+                <wp:positionV relativeFrom="paragraph">
+                  <wp:posOffset>4626610</wp:posOffset>
+                </wp:positionV>
+                <wp:extent cx="766234" cy="330200"/>
+                <wp:effectExtent l="0" t="0" r="15240" b="12700"/>
+                <wp:wrapNone/>
+                <wp:docPr id="58" name="Rectangle 58"/>
+                <wp:cNvGraphicFramePr/>
+                <a:graphic xmlns:a="http://schemas.openxmlformats.org/drawingml/2006/main">
+                  <a:graphicData uri="http://schemas.microsoft.com/office/word/2010/wordprocessingShape">
+                    <wps:wsp>
+                      <wps:cNvSpPr/>
+                      <wps:spPr>
+                        <a:xfrm>
+                          <a:off x="0" y="0"/>
+                          <a:ext cx="766234" cy="330200"/>
+                        </a:xfrm>
+                        <a:prstGeom prst="rect">
+                          <a:avLst/>
+                        </a:prstGeom>
+                      </wps:spPr>
+                      <wps:style>
+                        <a:lnRef idx="2">
+                          <a:schemeClr val="accent1">
+                            <a:shade val="50000"/>
+                          </a:schemeClr>
+                        </a:lnRef>
+                        <a:fillRef idx="1">
+                          <a:schemeClr val="accent1"/>
+                        </a:fillRef>
+                        <a:effectRef idx="0">
+                          <a:schemeClr val="accent1"/>
+                        </a:effectRef>
+                        <a:fontRef idx="minor">
+                          <a:schemeClr val="lt1"/>
+                        </a:fontRef>
+                      </wps:style>
+                      <wps:txbx>
+                        <w:txbxContent>
+                          <w:p>
+                            <w:pPr>
+                              <w:jc w:val="center"/>
+                            </w:pPr>
+                            <w:proofErr w:type="spellStart"/>
+                            <w:r>
+                              <w:t>f</w:t>
+                            </w:r>
+                            <w:r>
+                              <w:t>inst</w:t>
+                            </w:r>
+                            <w:proofErr w:type="spellEnd"/>
+                          </w:p>
+                        </w:txbxContent>
+                      </wps:txbx>
+                      <wps:bodyPr rot="0" spcFirstLastPara="0" vertOverflow="overflow" horzOverflow="overflow" vert="horz" wrap="square" lIns="91440" tIns="45720" rIns="91440" bIns="45720" numCol="1" spcCol="0" rtlCol="0" fromWordArt="0" anchor="ctr" anchorCtr="0" forceAA="0" compatLnSpc="1">
+                        <a:prstTxWarp prst="textNoShape">
+                          <a:avLst/>
+                        </a:prstTxWarp>
+                        <a:noAutofit/>
+                      </wps:bodyPr>
+                    </wps:wsp>
+                  </a:graphicData>
+                </a:graphic>
+              </wp:anchor>
+            </w:drawing>
+          </mc:Choice>
+          <mc:Fallback>
+            <w:pict>
+              <v:rect w14:anchorId="4DAD5E4D" id="Rectangle 58" o:spid="_x0000_s1030" style="position:absolute;margin-left:446.65pt;margin-top:364.3pt;width:60.35pt;height:26pt;z-index:251725824;visibility:visible;mso-wrap-style:square;mso-wrap-distance-left:9pt;mso-wrap-distance-top:0;mso-wrap-distance-right:9pt;mso-wrap-distance-bottom:0;mso-position-horizontal:absolute;mso-position-horizontal-relative:text;mso-position-vertical:absolute;mso-position-vertical-relative:text;v-text-anchor:middle" o:gfxdata="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" fillcolor="#4472c4 [3204]" strokecolor="#1f3763 [1604]" strokeweight="1pt">
+                <v:textbox>
+                  <w:txbxContent>
+                    <w:p>
+                      <w:pPr>
+                        <w:jc w:val="center"/>
+                      </w:pPr>
+                      <w:proofErr w:type="spellStart"/>
+                      <w:r>
+                        <w:t>f</w:t>
+                      </w:r>
+                      <w:r>
+                        <w:t>inst</w:t>
+                      </w:r>
+                      <w:proofErr w:type="spellEnd"/>
+                    </w:p>
+                  </w:txbxContent>
+                </v:textbox>
+              </v:rect>
+            </w:pict>
+          </mc:Fallback>
+        </mc:AlternateContent>
+      </w:r>
+      <w:r>
+        <w:rPr>
+          <w:noProof/>
+        </w:rPr>
+        <mc:AlternateContent>
+          <mc:Choice Requires="wps">
+            <w:drawing>
+              <wp:anchor distT="0" distB="0" distL="114300" distR="114300" simplePos="0" relativeHeight="251723776" behindDoc="0" locked="0" layoutInCell="1" allowOverlap="1" wp14:anchorId="48D06020" wp14:editId="564527D7">
+                <wp:simplePos x="0" y="0"/>
+                <wp:positionH relativeFrom="column">
+                  <wp:posOffset>4792133</wp:posOffset>
+                </wp:positionH>
+                <wp:positionV relativeFrom="paragraph">
+                  <wp:posOffset>4461933</wp:posOffset>
+                </wp:positionV>
+                <wp:extent cx="766234" cy="330200"/>
+                <wp:effectExtent l="0" t="0" r="15240" b="12700"/>
+                <wp:wrapNone/>
+                <wp:docPr id="57" name="Rectangle 57"/>
+                <wp:cNvGraphicFramePr/>
+                <a:graphic xmlns:a="http://schemas.openxmlformats.org/drawingml/2006/main">
+                  <a:graphicData uri="http://schemas.microsoft.com/office/word/2010/wordprocessingShape">
+                    <wps:wsp>
+                      <wps:cNvSpPr/>
+                      <wps:spPr>
+                        <a:xfrm>
+                          <a:off x="0" y="0"/>
+                          <a:ext cx="766234" cy="330200"/>
+                        </a:xfrm>
+                        <a:prstGeom prst="rect">
+                          <a:avLst/>
+                        </a:prstGeom>
+                      </wps:spPr>
+                      <wps:style>
+                        <a:lnRef idx="2">
+                          <a:schemeClr val="accent1">
+                            <a:shade val="50000"/>
+                          </a:schemeClr>
+                        </a:lnRef>
+                        <a:fillRef idx="1">
+                          <a:schemeClr val="accent1"/>
+                        </a:fillRef>
+                        <a:effectRef idx="0">
+                          <a:schemeClr val="accent1"/>
+                        </a:effectRef>
+                        <a:fontRef idx="minor">
+                          <a:schemeClr val="lt1"/>
+                        </a:fontRef>
+                      </wps:style>
+                      <wps:txbx>
+                        <w:txbxContent>
+                          <w:p>
+                            <w:pPr>
+                              <w:jc w:val="center"/>
+                            </w:pPr>
+                            <w:proofErr w:type="spellStart"/>
+                            <w:r>
+                              <w:t>sinst</w:t>
+                            </w:r>
+                            <w:proofErr w:type="spellEnd"/>
+                          </w:p>
+                        </w:txbxContent>
+                      </wps:txbx>
+                      <wps:bodyPr rot="0" spcFirstLastPara="0" vertOverflow="overflow" horzOverflow="overflow" vert="horz" wrap="square" lIns="91440" tIns="45720" rIns="91440" bIns="45720" numCol="1" spcCol="0" rtlCol="0" fromWordArt="0" anchor="ctr" anchorCtr="0" forceAA="0" compatLnSpc="1">
+                        <a:prstTxWarp prst="textNoShape">
+                          <a:avLst/>
+                        </a:prstTxWarp>
+                        <a:noAutofit/>
+                      </wps:bodyPr>
+                    </wps:wsp>
+                  </a:graphicData>
+                </a:graphic>
+              </wp:anchor>
+            </w:drawing>
+          </mc:Choice>
+          <mc:Fallback>
+            <w:pict>
+              <v:rect w14:anchorId="48D06020" id="Rectangle 57" o:spid="_x0000_s1031" style="position:absolute;margin-left:377.35pt;margin-top:351.35pt;width:60.35pt;height:26pt;z-index:251723776;visibility:visible;mso-wrap-style:square;mso-wrap-distance-left:9pt;mso-wrap-distance-top:0;mso-wrap-distance-right:9pt;mso-wrap-distance-bottom:0;mso-position-horizontal:absolute;mso-position-horizontal-relative:text;mso-position-vertical:absolute;mso-position-vertical-relative:text;v-text-anchor:middle" o:gfxdata="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" fillcolor="#4472c4 [3204]" strokecolor="#1f3763 [1604]" strokeweight="1pt">
+                <v:textbox>
+                  <w:txbxContent>
+                    <w:p>
+                      <w:pPr>
+                        <w:jc w:val="center"/>
+                      </w:pPr>
+                      <w:proofErr w:type="spellStart"/>
+                      <w:r>
+                        <w:t>sinst</w:t>
+                      </w:r>
+                      <w:proofErr w:type="spellEnd"/>
+                    </w:p>
+                  </w:txbxContent>
+                </v:textbox>
+              </v:rect>
+            </w:pict>
+          </mc:Fallback>
+        </mc:AlternateContent>
+      </w:r>
+      <w:r>
+        <w:rPr>
+          <w:noProof/>
+        </w:rPr>
+        <mc:AlternateContent>
+          <mc:Choice Requires="wps">
+            <w:drawing>
+              <wp:anchor distT="0" distB="0" distL="114300" distR="114300" simplePos="0" relativeHeight="251722752" behindDoc="0" locked="0" layoutInCell="1" allowOverlap="1" wp14:anchorId="289740B4" wp14:editId="23D4F483">
+                <wp:simplePos x="0" y="0"/>
+                <wp:positionH relativeFrom="column">
+                  <wp:posOffset>5765800</wp:posOffset>
+                </wp:positionH>
+                <wp:positionV relativeFrom="paragraph">
+                  <wp:posOffset>4267200</wp:posOffset>
+                </wp:positionV>
+                <wp:extent cx="182033" cy="372110"/>
+                <wp:effectExtent l="0" t="38100" r="66040" b="27940"/>
+                <wp:wrapNone/>
+                <wp:docPr id="56" name="Straight Arrow Connector 56"/>
+                <wp:cNvGraphicFramePr/>
+                <a:graphic xmlns:a="http://schemas.openxmlformats.org/drawingml/2006/main">
+                  <a:graphicData uri="http://schemas.microsoft.com/office/word/2010/wordprocessingShape">
+                    <wps:wsp>
+                      <wps:cNvCnPr/>
+                      <wps:spPr>
+                        <a:xfrm flipV="1">
+                          <a:off x="0" y="0"/>
+                          <a:ext cx="182033" cy="372110"/>
+                        </a:xfrm>
+                        <a:prstGeom prst="straightConnector1">
+                          <a:avLst/>
+                        </a:prstGeom>
+                        <a:ln>
+                          <a:tailEnd type="triangle"/>
+                        </a:ln>
+                      </wps:spPr>
+                      <wps:style>
+                        <a:lnRef idx="1">
+                          <a:schemeClr val="accent1"/>
+                        </a:lnRef>
+                        <a:fillRef idx="0">
+                          <a:schemeClr val="accent1"/>
+                        </a:fillRef>
+                        <a:effectRef idx="0">
+                          <a:schemeClr val="accent1"/>
+                        </a:effectRef>
+                        <a:fontRef idx="minor">
+                          <a:schemeClr val="tx1"/>
+                        </a:fontRef>
+                      </wps:style>
+                      <wps:bodyPr/>
+                    </wps:wsp>
+                  </a:graphicData>
+                </a:graphic>
+              </wp:anchor>
+            </w:drawing>
+          </mc:Choice>
+          <mc:Fallback>
+            <w:pict>
+              <v:shape w14:anchorId="66B7240B" id="Straight Arrow Connector 56" o:spid="_x0000_s1026" type="#_x0000_t32" style="position:absolute;margin-left:454pt;margin-top:336pt;width:14.35pt;height:29.3pt;flip:y;z-index:251722752;visibility:visible;mso-wrap-style:square;mso-wrap-distance-left:9pt;mso-wrap-distance-top:0;mso-wrap-distance-right:9pt;mso-wrap-distance-bottom:0;mso-position-horizontal:absolute;mso-position-horizontal-relative:text;mso-position-vertical:absolute;mso-position-vertical-relative:text" o:gfxdata="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" strokecolor="#4472c4 [3204]" strokeweight=".5pt">
+                <v:stroke endarrow="block" joinstyle="miter"/>
+              </v:shape>
+            </w:pict>
+          </mc:Fallback>
+        </mc:AlternateContent>
+      </w:r>
+      <w:r>
+        <w:rPr>
+          <w:noProof/>
+        </w:rPr>
+        <mc:AlternateContent>
+          <mc:Choice Requires="wps">
+            <w:drawing>
+              <wp:anchor distT="0" distB="0" distL="114300" distR="114300" simplePos="0" relativeHeight="251720704" behindDoc="0" locked="0" layoutInCell="1" allowOverlap="1" wp14:anchorId="6D848C2E" wp14:editId="7DC4B889">
+                <wp:simplePos x="0" y="0"/>
+                <wp:positionH relativeFrom="column">
+                  <wp:posOffset>5990167</wp:posOffset>
+                </wp:positionH>
+                <wp:positionV relativeFrom="paragraph">
+                  <wp:posOffset>3869267</wp:posOffset>
+                </wp:positionV>
+                <wp:extent cx="236855" cy="151976"/>
+                <wp:effectExtent l="0" t="0" r="29845" b="19685"/>
+                <wp:wrapNone/>
+                <wp:docPr id="54" name="Straight Connector 54"/>
+                <wp:cNvGraphicFramePr/>
+                <a:graphic xmlns:a="http://schemas.openxmlformats.org/drawingml/2006/main">
+                  <a:graphicData uri="http://schemas.microsoft.com/office/word/2010/wordprocessingShape">
+                    <wps:wsp>
+                      <wps:cNvCnPr/>
+                      <wps:spPr>
+                        <a:xfrm>
+                          <a:off x="0" y="0"/>
+                          <a:ext cx="236855" cy="151976"/>
+                        </a:xfrm>
+                        <a:prstGeom prst="line">
+                          <a:avLst/>
+                        </a:prstGeom>
+                      </wps:spPr>
+                      <wps:style>
+                        <a:lnRef idx="1">
+                          <a:schemeClr val="accent1"/>
+                        </a:lnRef>
+                        <a:fillRef idx="0">
+                          <a:schemeClr val="accent1"/>
+                        </a:fillRef>
+                        <a:effectRef idx="0">
+                          <a:schemeClr val="accent1"/>
+                        </a:effectRef>
+                        <a:fontRef idx="minor">
+                          <a:schemeClr val="tx1"/>
+                        </a:fontRef>
+                      </wps:style>
+                      <wps:bodyPr/>
+                    </wps:wsp>
+                  </a:graphicData>
+                </a:graphic>
+              </wp:anchor>
+            </w:drawing>
+          </mc:Choice>
+          <mc:Fallback>
+            <w:pict>
+              <v:line w14:anchorId="1A77F9A7" id="Straight Connector 54" o:spid="_x0000_s1026" style="position:absolute;z-index:251720704;visibility:visible;mso-wrap-style:square;mso-wrap-distance-left:9pt;mso-wrap-distance-top:0;mso-wrap-distance-right:9pt;mso-wrap-distance-bottom:0;mso-position-horizontal:absolute;mso-position-horizontal-relative:text;mso-position-vertical:absolute;mso-position-vertical-relative:text" from="471.65pt,304.65pt" to="490.3pt,316.6pt" o:gfxdata="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" strokecolor="#4472c4 [3204]" strokeweight=".5pt">
+                <v:stroke joinstyle="miter"/>
+              </v:line>
+            </w:pict>
+          </mc:Fallback>
+        </mc:AlternateContent>
+      </w:r>
+      <w:r>
+        <w:rPr>
+          <w:noProof/>
+        </w:rPr>
+        <mc:AlternateContent>
+          <mc:Choice Requires="wps">
+            <w:drawing>
+              <wp:anchor distT="0" distB="0" distL="114300" distR="114300" simplePos="0" relativeHeight="251719680" behindDoc="0" locked="0" layoutInCell="1" allowOverlap="1" wp14:anchorId="614F0F5A" wp14:editId="33AFDEDC">
+                <wp:simplePos x="0" y="0"/>
+                <wp:positionH relativeFrom="column">
+                  <wp:posOffset>5799667</wp:posOffset>
+                </wp:positionH>
+                <wp:positionV relativeFrom="paragraph">
+                  <wp:posOffset>3865033</wp:posOffset>
+                </wp:positionV>
+                <wp:extent cx="173566" cy="156634"/>
+                <wp:effectExtent l="0" t="0" r="17145" b="34290"/>
+                <wp:wrapNone/>
+                <wp:docPr id="53" name="Straight Connector 53"/>
+                <wp:cNvGraphicFramePr/>
+                <a:graphic xmlns:a="http://schemas.openxmlformats.org/drawingml/2006/main">
+                  <a:graphicData uri="http://schemas.microsoft.com/office/word/2010/wordprocessingShape">
+                    <wps:wsp>
+                      <wps:cNvCnPr/>
+                      <wps:spPr>
+                        <a:xfrm flipH="1">
+                          <a:off x="0" y="0"/>
+                          <a:ext cx="173566" cy="156634"/>
+                        </a:xfrm>
+                        <a:prstGeom prst="line">
+                          <a:avLst/>
+                        </a:prstGeom>
+                      </wps:spPr>
+                      <wps:style>
+                        <a:lnRef idx="1">
+                          <a:schemeClr val="accent1"/>
+                        </a:lnRef>
+                        <a:fillRef idx="0">
+                          <a:schemeClr val="accent1"/>
+                        </a:fillRef>
+                        <a:effectRef idx="0">
+                          <a:schemeClr val="accent1"/>
+                        </a:effectRef>
+                        <a:fontRef idx="minor">
+                          <a:schemeClr val="tx1"/>
+                        </a:fontRef>
+                      </wps:style>
+                      <wps:bodyPr/>
+                    </wps:wsp>
+                  </a:graphicData>
+                </a:graphic>
+              </wp:anchor>
+            </w:drawing>
+          </mc:Choice>
+          <mc:Fallback>
+            <w:pict>
+              <v:line w14:anchorId="7F392642" id="Straight Connector 53" o:spid="_x0000_s1026" style="position:absolute;flip:x;z-index:251719680;visibility:visible;mso-wrap-style:square;mso-wrap-distance-left:9pt;mso-wrap-distance-top:0;mso-wrap-distance-right:9pt;mso-wrap-distance-bottom:0;mso-position-horizontal:absolute;mso-position-horizontal-relative:text;mso-position-vertical:absolute;mso-position-vertical-relative:text" from="456.65pt,304.35pt" to="470.3pt,316.7pt" o:gfxdata="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" strokecolor="#4472c4 [3204]" strokeweight=".5pt">
+                <v:stroke joinstyle="miter"/>
+              </v:line>
+            </w:pict>
+          </mc:Fallback>
+        </mc:AlternateContent>
+      </w:r>
+      <w:r>
+        <w:rPr>
+          <w:noProof/>
+        </w:rPr>
+        <mc:AlternateContent>
+          <mc:Choice Requires="wps">
+            <w:drawing>
+              <wp:anchor distT="0" distB="0" distL="114300" distR="114300" simplePos="0" relativeHeight="251718656" behindDoc="0" locked="0" layoutInCell="1" allowOverlap="1" wp14:anchorId="0FD3D67F" wp14:editId="794F3CE7">
+                <wp:simplePos x="0" y="0"/>
+                <wp:positionH relativeFrom="column">
+                  <wp:posOffset>5972810</wp:posOffset>
+                </wp:positionH>
+                <wp:positionV relativeFrom="paragraph">
+                  <wp:posOffset>3712422</wp:posOffset>
+                </wp:positionV>
+                <wp:extent cx="12700" cy="321733"/>
+                <wp:effectExtent l="0" t="0" r="25400" b="21590"/>
+                <wp:wrapNone/>
+                <wp:docPr id="52" name="Straight Connector 52"/>
+                <wp:cNvGraphicFramePr/>
+                <a:graphic xmlns:a="http://schemas.openxmlformats.org/drawingml/2006/main">
+                  <a:graphicData uri="http://schemas.microsoft.com/office/word/2010/wordprocessingShape">
+                    <wps:wsp>
+                      <wps:cNvCnPr/>
+                      <wps:spPr>
+                        <a:xfrm>
+                          <a:off x="0" y="0"/>
+                          <a:ext cx="12700" cy="321733"/>
+                        </a:xfrm>
+                        <a:prstGeom prst="line">
+                          <a:avLst/>
+                        </a:prstGeom>
+                      </wps:spPr>
+                      <wps:style>
+                        <a:lnRef idx="1">
+                          <a:schemeClr val="accent1"/>
+                        </a:lnRef>
+                        <a:fillRef idx="0">
+                          <a:schemeClr val="accent1"/>
+                        </a:fillRef>
+                        <a:effectRef idx="0">
+                          <a:schemeClr val="accent1"/>
+                        </a:effectRef>
+                        <a:fontRef idx="minor">
+                          <a:schemeClr val="tx1"/>
+                        </a:fontRef>
+                      </wps:style>
+                      <wps:bodyPr/>
+                    </wps:wsp>
+                  </a:graphicData>
+                </a:graphic>
+                <wp14:sizeRelH relativeFrom="margin">
+                  <wp14:pctWidth>0</wp14:pctWidth>
+                </wp14:sizeRelH>
+                <wp14:sizeRelV relativeFrom="margin">
+                  <wp14:pctHeight>0</wp14:pctHeight>
+                </wp14:sizeRelV>
+              </wp:anchor>
+            </w:drawing>
+          </mc:Choice>
+          <mc:Fallback>
+            <w:pict>
+              <v:line w14:anchorId="6CBC33E0" id="Straight Connector 52" o:spid="_x0000_s1026" style="position:absolute;z-index:251718656;visibility:visible;mso-wrap-style:square;mso-width-percent:0;mso-height-percent:0;mso-wrap-distance-left:9pt;mso-wrap-distance-top:0;mso-wrap-distance-right:9pt;mso-wrap-distance-bottom:0;mso-position-horizontal:absolute;mso-position-horizontal-relative:text;mso-position-vertical:absolute;mso-position-vertical-relative:text;mso-width-percent:0;mso-height-percent:0;mso-width-relative:margin;mso-height-relative:margin" from="470.3pt,292.3pt" to="471.3pt,317.65pt" o:gfxdata="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" strokecolor="#4472c4 [3204]" strokeweight=".5pt">
+                <v:stroke joinstyle="miter"/>
+              </v:line>
+            </w:pict>
+          </mc:Fallback>
+        </mc:AlternateContent>
+      </w:r>
+      <w:r>
+        <w:rPr>
+          <w:noProof/>
+        </w:rPr>
+        <mc:AlternateContent>
+          <mc:Choice Requires="wps">
+            <w:drawing>
+              <wp:anchor distT="0" distB="0" distL="114300" distR="114300" simplePos="0" relativeHeight="251717632" behindDoc="0" locked="0" layoutInCell="1" allowOverlap="1" wp14:anchorId="7E496AB1" wp14:editId="1A01B6F9">
+                <wp:simplePos x="0" y="0"/>
+                <wp:positionH relativeFrom="column">
+                  <wp:posOffset>5909733</wp:posOffset>
+                </wp:positionH>
+                <wp:positionV relativeFrom="paragraph">
+                  <wp:posOffset>3530600</wp:posOffset>
+                </wp:positionV>
+                <wp:extent cx="118534" cy="169333"/>
+                <wp:effectExtent l="0" t="0" r="15240" b="21590"/>
+                <wp:wrapNone/>
+                <wp:docPr id="51" name="Flowchart: Connector 51"/>
+                <wp:cNvGraphicFramePr/>
+                <a:graphic xmlns:a="http://schemas.openxmlformats.org/drawingml/2006/main">
+                  <a:graphicData uri="http://schemas.microsoft.com/office/word/2010/wordprocessingShape">
+                    <wps:wsp>
+                      <wps:cNvSpPr/>
+                      <wps:spPr>
+                        <a:xfrm>
+                          <a:off x="0" y="0"/>
+                          <a:ext cx="118534" cy="169333"/>
+                        </a:xfrm>
+                        <a:prstGeom prst="flowChartConnector">
+                          <a:avLst/>
+                        </a:prstGeom>
+                      </wps:spPr>
+                      <wps:style>
+                        <a:lnRef idx="2">
+                          <a:schemeClr val="accent1">
+                            <a:shade val="50000"/>
+                          </a:schemeClr>
+                        </a:lnRef>
+                        <a:fillRef idx="1">
+                          <a:schemeClr val="accent1"/>
+                        </a:fillRef>
+                        <a:effectRef idx="0">
+                          <a:schemeClr val="accent1"/>
+                        </a:effectRef>
+                        <a:fontRef idx="minor">
+                          <a:schemeClr val="lt1"/>
+                        </a:fontRef>
+                      </wps:style>
+                      <wps:bodyPr rot="0" spcFirstLastPara="0" vertOverflow="overflow" horzOverflow="overflow" vert="horz" wrap="square" lIns="91440" tIns="45720" rIns="91440" bIns="45720" numCol="1" spcCol="0" rtlCol="0" fromWordArt="0" anchor="ctr" anchorCtr="0" forceAA="0" compatLnSpc="1">
+                        <a:prstTxWarp prst="textNoShape">
+                          <a:avLst/>
+                        </a:prstTxWarp>
+                        <a:noAutofit/>
+                      </wps:bodyPr>
+                    </wps:wsp>
+                  </a:graphicData>
+                </a:graphic>
+              </wp:anchor>
+            </w:drawing>
+          </mc:Choice>
+          <mc:Fallback>
+            <w:pict>
+              <v:shapetype w14:anchorId="27A31AF4" id="_x0000_t120" coordsize="21600,21600" o:spt="120" path="m10800,qx,10800,10800,21600,21600,10800,10800,xe">
+                <v:path gradientshapeok="t" o:connecttype="custom" o:connectlocs="10800,0;3163,3163;0,10800;3163,18437;10800,21600;18437,18437;21600,10800;18437,3163" textboxrect="3163,3163,18437,18437"/>
+              </v:shapetype>
+              <v:shape id="Flowchart: Connector 51" o:spid="_x0000_s1026" type="#_x0000_t120" style="position:absolute;margin-left:465.35pt;margin-top:278pt;width:9.35pt;height:13.35pt;z-index:251717632;visibility:visible;mso-wrap-style:square;mso-wrap-distance-left:9pt;mso-wrap-distance-top:0;mso-wrap-distance-right:9pt;mso-wrap-distance-bottom:0;mso-position-horizontal:absolute;mso-position-horizontal-relative:text;mso-position-vertical:absolute;mso-position-vertical-relative:text;v-text-anchor:middle" o:gfxdata="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" fillcolor="#4472c4 [3204]" strokecolor="#1f3763 [1604]" strokeweight="1pt">
+                <v:stroke joinstyle="miter"/>
+              </v:shape>
+            </w:pict>
+          </mc:Fallback>
+        </mc:AlternateContent>
+      </w:r>
+      <w:r>
+        <w:rPr>
+          <w:noProof/>
+        </w:rPr>
+        <mc:AlternateContent>
+          <mc:Choice Requires="wps">
+            <w:drawing>
+              <wp:anchor distT="0" distB="0" distL="114300" distR="114300" simplePos="0" relativeHeight="251716608" behindDoc="0" locked="0" layoutInCell="1" allowOverlap="1" wp14:anchorId="044EB113" wp14:editId="3CEB2ECB">
+                <wp:simplePos x="0" y="0"/>
+                <wp:positionH relativeFrom="column">
+                  <wp:posOffset>2366433</wp:posOffset>
+                </wp:positionH>
+                <wp:positionV relativeFrom="paragraph">
+                  <wp:posOffset>4288367</wp:posOffset>
+                </wp:positionV>
+                <wp:extent cx="982134" cy="300566"/>
+                <wp:effectExtent l="0" t="0" r="27940" b="23495"/>
+                <wp:wrapNone/>
+                <wp:docPr id="50" name="Text Box 50"/>
+                <wp:cNvGraphicFramePr/>
+                <a:graphic xmlns:a="http://schemas.openxmlformats.org/drawingml/2006/main">
+                  <a:graphicData uri="http://schemas.microsoft.com/office/word/2010/wordprocessingShape">
+                    <wps:wsp>
+                      <wps:cNvSpPr txBox="1"/>
+                      <wps:spPr>
+                        <a:xfrm>
+                          <a:off x="0" y="0"/>
+                          <a:ext cx="982134" cy="300566"/>
+                        </a:xfrm>
+                        <a:prstGeom prst="rect">
+                          <a:avLst/>
+                        </a:prstGeom>
+                        <a:solidFill>
+                          <a:schemeClr val="lt1"/>
+                        </a:solidFill>
+                        <a:ln w="6350">
+                          <a:solidFill>
+                            <a:prstClr val="black"/>
+                          </a:solidFill>
+                        </a:ln>
+                      </wps:spPr>
+                      <wps:txbx>
+                        <w:txbxContent>
+                          <w:p>
+                            <w:r>
+                              <w:t>Event loop</w:t>
+                            </w:r>
+                          </w:p>
+                        </w:txbxContent>
+                      </wps:txbx>
+                      <wps:bodyPr rot="0" spcFirstLastPara="0" vertOverflow="overflow" horzOverflow="overflow" vert="horz" wrap="square" lIns="91440" tIns="45720" rIns="91440" bIns="45720" numCol="1" spcCol="0" rtlCol="0" fromWordArt="0" anchor="t" anchorCtr="0" forceAA="0" compatLnSpc="1">
+                        <a:prstTxWarp prst="textNoShape">
+                          <a:avLst/>
+                        </a:prstTxWarp>
+                        <a:noAutofit/>
+                      </wps:bodyPr>
+                    </wps:wsp>
+                  </a:graphicData>
+                </a:graphic>
+                <wp14:sizeRelV relativeFrom="margin">
+                  <wp14:pctHeight>0</wp14:pctHeight>
+                </wp14:sizeRelV>
+              </wp:anchor>
+            </w:drawing>
+          </mc:Choice>
+          <mc:Fallback>
+            <w:pict>
+              <v:shape w14:anchorId="044EB113" id="Text Box 50" o:spid="_x0000_s1032" type="#_x0000_t202" style="position:absolute;margin-left:186.35pt;margin-top:337.65pt;width:77.35pt;height:23.65pt;z-index:251716608;visibility:visible;mso-wrap-style:square;mso-height-percent:0;mso-wrap-distance-left:9pt;mso-wrap-distance-top:0;mso-wrap-distance-right:9pt;mso-wrap-distance-bottom:0;mso-position-horizontal:absolute;mso-position-horizontal-relative:text;mso-position-vertical:absolute;mso-position-vertical-relative:text;mso-height-percent:0;mso-height-relative:margin;v-text-anchor:top" o:gfxdata="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" fillcolor="white [3201]" strokeweight=".5pt">
+                <v:textbox>
+                  <w:txbxContent>
+                    <w:p>
+                      <w:r>
+                        <w:t>Event loop</w:t>
+                      </w:r>
+                    </w:p>
+                  </w:txbxContent>
+                </v:textbox>
+              </v:shape>
+            </w:pict>
+          </mc:Fallback>
+        </mc:AlternateContent>
+      </w:r>
+      <w:r>
+        <w:rPr>
+          <w:noProof/>
+        </w:rPr>
+        <mc:AlternateContent>
+          <mc:Choice Requires="wps">
+            <w:drawing>
+              <wp:anchor distT="0" distB="0" distL="114300" distR="114300" simplePos="0" relativeHeight="251715584" behindDoc="0" locked="0" layoutInCell="1" allowOverlap="1" wp14:anchorId="77982135" wp14:editId="32E3C05D">
+                <wp:simplePos x="0" y="0"/>
+                <wp:positionH relativeFrom="column">
+                  <wp:posOffset>1769533</wp:posOffset>
+                </wp:positionH>
+                <wp:positionV relativeFrom="paragraph">
+                  <wp:posOffset>4046643</wp:posOffset>
+                </wp:positionV>
+                <wp:extent cx="503767" cy="394124"/>
+                <wp:effectExtent l="0" t="0" r="10795" b="25400"/>
+                <wp:wrapNone/>
+                <wp:docPr id="49" name="Oval 49"/>
+                <wp:cNvGraphicFramePr/>
+                <a:graphic xmlns:a="http://schemas.openxmlformats.org/drawingml/2006/main">
+                  <a:graphicData uri="http://schemas.microsoft.com/office/word/2010/wordprocessingShape">
+                    <wps:wsp>
+                      <wps:cNvSpPr/>
+                      <wps:spPr>
+                        <a:xfrm>
+                          <a:off x="0" y="0"/>
+                          <a:ext cx="503767" cy="394124"/>
+                        </a:xfrm>
+                        <a:prstGeom prst="ellipse">
+                          <a:avLst/>
+                        </a:prstGeom>
+                        <a:solidFill>
+                          <a:schemeClr val="bg1">
+                            <a:lumMod val="85000"/>
+                          </a:schemeClr>
+                        </a:solidFill>
+                      </wps:spPr>
+                      <wps:style>
+                        <a:lnRef idx="2">
+                          <a:schemeClr val="accent1">
+                            <a:shade val="50000"/>
+                          </a:schemeClr>
+                        </a:lnRef>
+                        <a:fillRef idx="1">
+                          <a:schemeClr val="accent1"/>
+                        </a:fillRef>
+                        <a:effectRef idx="0">
+                          <a:schemeClr val="accent1"/>
+                        </a:effectRef>
+                        <a:fontRef idx="minor">
+                          <a:schemeClr val="lt1"/>
+                        </a:fontRef>
+                      </wps:style>
+                      <wps:bodyPr rot="0" spcFirstLastPara="0" vertOverflow="overflow" horzOverflow="overflow" vert="horz" wrap="square" lIns="91440" tIns="45720" rIns="91440" bIns="45720" numCol="1" spcCol="0" rtlCol="0" fromWordArt="0" anchor="ctr" anchorCtr="0" forceAA="0" compatLnSpc="1">
+                        <a:prstTxWarp prst="textNoShape">
+                          <a:avLst/>
+                        </a:prstTxWarp>
+                        <a:noAutofit/>
+                      </wps:bodyPr>
+                    </wps:wsp>
+                  </a:graphicData>
+                </a:graphic>
+              </wp:anchor>
+            </w:drawing>
+          </mc:Choice>
+          <mc:Fallback>
+            <w:pict>
+              <v:oval w14:anchorId="55B13214" id="Oval 49" o:spid="_x0000_s1026" style="position:absolute;margin-left:139.35pt;margin-top:318.65pt;width:39.65pt;height:31.05pt;z-index:251715584;visibility:visible;mso-wrap-style:square;mso-wrap-distance-left:9pt;mso-wrap-distance-top:0;mso-wrap-distance-right:9pt;mso-wrap-distance-bottom:0;mso-position-horizontal:absolute;mso-position-horizontal-relative:text;mso-position-vertical:absolute;mso-position-vertical-relative:text;v-text-anchor:middle" o:gfxdata="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" fillcolor="#d8d8d8 [2732]" strokecolor="#1f3763 [1604]" strokeweight="1pt">
+                <v:stroke joinstyle="miter"/>
+              </v:oval>
+            </w:pict>
+          </mc:Fallback>
+        </mc:AlternateContent>
+      </w:r>
+      <w:r>
+        <w:rPr>
+          <w:noProof/>
+        </w:rPr>
+        <mc:AlternateContent>
+          <mc:Choice Requires="wps">
+            <w:drawing>
+              <wp:anchor distT="0" distB="0" distL="114300" distR="114300" simplePos="0" relativeHeight="251713536" behindDoc="0" locked="0" layoutInCell="1" allowOverlap="1" wp14:anchorId="6C1292DB" wp14:editId="34FBB972">
+                <wp:simplePos x="0" y="0"/>
+                <wp:positionH relativeFrom="column">
+                  <wp:posOffset>3805555</wp:posOffset>
+                </wp:positionH>
+                <wp:positionV relativeFrom="paragraph">
+                  <wp:posOffset>3763010</wp:posOffset>
+                </wp:positionV>
+                <wp:extent cx="393700" cy="283634"/>
+                <wp:effectExtent l="0" t="0" r="25400" b="21590"/>
+                <wp:wrapNone/>
+                <wp:docPr id="47" name="Text Box 47"/>
+                <wp:cNvGraphicFramePr/>
+                <a:graphic xmlns:a="http://schemas.openxmlformats.org/drawingml/2006/main">
+                  <a:graphicData uri="http://schemas.microsoft.com/office/word/2010/wordprocessingShape">
+                    <wps:wsp>
+                      <wps:cNvSpPr txBox="1"/>
+                      <wps:spPr>
+                        <a:xfrm>
+                          <a:off x="0" y="0"/>
+                          <a:ext cx="393700" cy="283634"/>
+                        </a:xfrm>
+                        <a:prstGeom prst="rect">
+                          <a:avLst/>
+                        </a:prstGeom>
+                        <a:solidFill>
+                          <a:schemeClr val="lt1"/>
+                        </a:solidFill>
+                        <a:ln w="6350">
+                          <a:solidFill>
+                            <a:prstClr val="black"/>
+                          </a:solidFill>
+                        </a:ln>
+                      </wps:spPr>
+                      <wps:txbx>
+                        <w:txbxContent>
+                          <w:p/>
+                        </w:txbxContent>
+                      </wps:txbx>
+                      <wps:bodyPr rot="0" spcFirstLastPara="0" vertOverflow="overflow" horzOverflow="overflow" vert="horz" wrap="square" lIns="91440" tIns="45720" rIns="91440" bIns="45720" numCol="1" spcCol="0" rtlCol="0" fromWordArt="0" anchor="t" anchorCtr="0" forceAA="0" compatLnSpc="1">
+                        <a:prstTxWarp prst="textNoShape">
+                          <a:avLst/>
+                        </a:prstTxWarp>
+                        <a:noAutofit/>
+                      </wps:bodyPr>
+                    </wps:wsp>
+                  </a:graphicData>
+                </a:graphic>
+              </wp:anchor>
+            </w:drawing>
+          </mc:Choice>
+          <mc:Fallback>
+            <w:pict>
+              <v:shape w14:anchorId="6C1292DB" id="Text Box 47" o:spid="_x0000_s1033" type="#_x0000_t202" style="position:absolute;margin-left:299.65pt;margin-top:296.3pt;width:31pt;height:22.35pt;z-index:251713536;visibility:visible;mso-wrap-style:square;mso-wrap-distance-left:9pt;mso-wrap-distance-top:0;mso-wrap-distance-right:9pt;mso-wrap-distance-bottom:0;mso-position-horizontal:absolute;mso-position-horizontal-relative:text;mso-position-vertical:absolute;mso-position-vertical-relative:text;v-text-anchor:top" o:gfxdata="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" fillcolor="white [3201]" strokeweight=".5pt">
+                <v:textbox>
+                  <w:txbxContent>
+                    <w:p/>
+                  </w:txbxContent>
+                </v:textbox>
+              </v:shape>
+            </w:pict>
+          </mc:Fallback>
+        </mc:AlternateContent>
+      </w:r>
+      <w:r>
+        <w:rPr>
+          <w:noProof/>
+        </w:rPr>
+        <mc:AlternateContent>
+          <mc:Choice Requires="wps">
+            <w:drawing>
+              <wp:anchor distT="0" distB="0" distL="114300" distR="114300" simplePos="0" relativeHeight="251714560" behindDoc="0" locked="0" layoutInCell="1" allowOverlap="1" wp14:anchorId="3ACE2C9D" wp14:editId="78BA5B0D">
+                <wp:simplePos x="0" y="0"/>
+                <wp:positionH relativeFrom="column">
+                  <wp:posOffset>1557867</wp:posOffset>
+                </wp:positionH>
+                <wp:positionV relativeFrom="paragraph">
+                  <wp:posOffset>3839633</wp:posOffset>
+                </wp:positionV>
+                <wp:extent cx="2252133" cy="101600"/>
+                <wp:effectExtent l="38100" t="0" r="15240" b="88900"/>
+                <wp:wrapNone/>
+                <wp:docPr id="48" name="Straight Arrow Connector 48"/>
+                <wp:cNvGraphicFramePr/>
+                <a:graphic xmlns:a="http://schemas.openxmlformats.org/drawingml/2006/main">
+                  <a:graphicData uri="http://schemas.microsoft.com/office/word/2010/wordprocessingShape">
+                    <wps:wsp>
+                      <wps:cNvCnPr/>
+                      <wps:spPr>
+                        <a:xfrm flipH="1">
+                          <a:off x="0" y="0"/>
+                          <a:ext cx="2252133" cy="101600"/>
+                        </a:xfrm>
+                        <a:prstGeom prst="straightConnector1">
+                          <a:avLst/>
+                        </a:prstGeom>
+                        <a:ln>
+                          <a:solidFill>
+                            <a:schemeClr val="tx1"/>
+                          </a:solidFill>
+                          <a:tailEnd type="triangle"/>
+                        </a:ln>
+                      </wps:spPr>
+                      <wps:style>
+                        <a:lnRef idx="1">
+                          <a:schemeClr val="accent1"/>
+                        </a:lnRef>
+                        <a:fillRef idx="0">
+                          <a:schemeClr val="accent1"/>
+                        </a:fillRef>
+                        <a:effectRef idx="0">
+                          <a:schemeClr val="accent1"/>
+                        </a:effectRef>
+                        <a:fontRef idx="minor">
+                          <a:schemeClr val="tx1"/>
+                        </a:fontRef>
+                      </wps:style>
+                      <wps:bodyPr/>
+                    </wps:wsp>
+                  </a:graphicData>
+                </a:graphic>
+              </wp:anchor>
+            </w:drawing>
+          </mc:Choice>
+          <mc:Fallback>
+            <w:pict>
+              <v:shape w14:anchorId="7B937DCB" id="Straight Arrow Connector 48" o:spid="_x0000_s1026" type="#_x0000_t32" style="position:absolute;margin-left:122.65pt;margin-top:302.35pt;width:177.35pt;height:8pt;flip:x;z-index:251714560;visibility:visible;mso-wrap-style:square;mso-wrap-distance-left:9pt;mso-wrap-distance-top:0;mso-wrap-distance-right:9pt;mso-wrap-distance-bottom:0;mso-position-horizontal:absolute;mso-position-horizontal-relative:text;mso-position-vertical:absolute;mso-position-vertical-relative:text" o:gfxdata="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" strokecolor="black [3213]" strokeweight=".5pt">
+                <v:stroke endarrow="block" joinstyle="miter"/>
+              </v:shape>
+            </w:pict>
+          </mc:Fallback>
+        </mc:AlternateContent>
+      </w:r>
+      <w:r>
+        <w:rPr>
+          <w:noProof/>
+        </w:rPr>
+        <mc:AlternateContent>
+          <mc:Choice Requires="wps">
+            <w:drawing>
+              <wp:anchor distT="0" distB="0" distL="114300" distR="114300" simplePos="0" relativeHeight="251712512" behindDoc="0" locked="0" layoutInCell="1" allowOverlap="1" wp14:anchorId="1644FE7B" wp14:editId="7F19D2EE">
+                <wp:simplePos x="0" y="0"/>
+                <wp:positionH relativeFrom="column">
+                  <wp:posOffset>3615267</wp:posOffset>
+                </wp:positionH>
+                <wp:positionV relativeFrom="paragraph">
+                  <wp:posOffset>3488267</wp:posOffset>
+                </wp:positionV>
+                <wp:extent cx="787400" cy="960966"/>
+                <wp:effectExtent l="0" t="0" r="12700" b="10795"/>
+                <wp:wrapNone/>
+                <wp:docPr id="46" name="Flowchart: Magnetic Disk 46"/>
+                <wp:cNvGraphicFramePr/>
+                <a:graphic xmlns:a="http://schemas.openxmlformats.org/drawingml/2006/main">
+                  <a:graphicData uri="http://schemas.microsoft.com/office/word/2010/wordprocessingShape">
+                    <wps:wsp>
+                      <wps:cNvSpPr/>
+                      <wps:spPr>
+                        <a:xfrm>
+                          <a:off x="0" y="0"/>
+                          <a:ext cx="787400" cy="960966"/>
+                        </a:xfrm>
+                        <a:prstGeom prst="flowChartMagneticDisk">
+                          <a:avLst/>
+                        </a:prstGeom>
+                      </wps:spPr>
+                      <wps:style>
+                        <a:lnRef idx="2">
+                          <a:schemeClr val="accent1">
+                            <a:shade val="50000"/>
+                          </a:schemeClr>
+                        </a:lnRef>
+                        <a:fillRef idx="1">
+                          <a:schemeClr val="accent1"/>
+                        </a:fillRef>
+                        <a:effectRef idx="0">
+                          <a:schemeClr val="accent1"/>
+                        </a:effectRef>
+                        <a:fontRef idx="minor">
+                          <a:schemeClr val="lt1"/>
+                        </a:fontRef>
+                      </wps:style>
+                      <wps:bodyPr rot="0" spcFirstLastPara="0" vertOverflow="overflow" horzOverflow="overflow" vert="horz" wrap="square" lIns="91440" tIns="45720" rIns="91440" bIns="45720" numCol="1" spcCol="0" rtlCol="0" fromWordArt="0" anchor="ctr" anchorCtr="0" forceAA="0" compatLnSpc="1">
+                        <a:prstTxWarp prst="textNoShape">
+                          <a:avLst/>
+                        </a:prstTxWarp>
+                        <a:noAutofit/>
+                      </wps:bodyPr>
+                    </wps:wsp>
+                  </a:graphicData>
+                </a:graphic>
+              </wp:anchor>
+            </w:drawing>
+          </mc:Choice>
+          <mc:Fallback>
+            <w:pict>
+              <v:shape w14:anchorId="061AA33F" id="Flowchart: Magnetic Disk 46" o:spid="_x0000_s1026" type="#_x0000_t132" style="position:absolute;margin-left:284.65pt;margin-top:274.65pt;width:62pt;height:75.65pt;z-index:251712512;visibility:visible;mso-wrap-style:square;mso-wrap-distance-left:9pt;mso-wrap-distance-top:0;mso-wrap-distance-right:9pt;mso-wrap-distance-bottom:0;mso-position-horizontal:absolute;mso-position-horizontal-relative:text;mso-position-vertical:absolute;mso-position-vertical-relative:text;v-text-anchor:middle" o:gfxdata="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" fillcolor="#4472c4 [3204]" strokecolor="#1f3763 [1604]" strokeweight="1pt">
+                <v:stroke joinstyle="miter"/>
+              </v:shape>
+            </w:pict>
+          </mc:Fallback>
+        </mc:AlternateContent>
+      </w:r>
+      <w:r>
+        <w:rPr>
+          <w:noProof/>
+        </w:rPr>
+        <mc:AlternateContent>
+          <mc:Choice Requires="wps">
+            <w:drawing>
+              <wp:anchor distT="0" distB="0" distL="114300" distR="114300" simplePos="0" relativeHeight="251709440" behindDoc="0" locked="0" layoutInCell="1" allowOverlap="1" wp14:anchorId="35FDA940" wp14:editId="7C7C7432">
+                <wp:simplePos x="0" y="0"/>
+                <wp:positionH relativeFrom="column">
+                  <wp:posOffset>3632200</wp:posOffset>
+                </wp:positionH>
+                <wp:positionV relativeFrom="paragraph">
+                  <wp:posOffset>2730500</wp:posOffset>
+                </wp:positionV>
+                <wp:extent cx="668867" cy="465667"/>
+                <wp:effectExtent l="0" t="0" r="17145" b="10795"/>
+                <wp:wrapNone/>
+                <wp:docPr id="43" name="Rectangle 43"/>
+                <wp:cNvGraphicFramePr/>
+                <a:graphic xmlns:a="http://schemas.openxmlformats.org/drawingml/2006/main">
+                  <a:graphicData uri="http://schemas.microsoft.com/office/word/2010/wordprocessingShape">
+                    <wps:wsp>
+                      <wps:cNvSpPr/>
+                      <wps:spPr>
+                        <a:xfrm>
+                          <a:off x="0" y="0"/>
+                          <a:ext cx="668867" cy="465667"/>
+                        </a:xfrm>
+                        <a:prstGeom prst="rect">
+                          <a:avLst/>
+                        </a:prstGeom>
+                        <a:solidFill>
+                          <a:schemeClr val="bg1">
+                            <a:lumMod val="85000"/>
+                          </a:schemeClr>
+                        </a:solidFill>
+                      </wps:spPr>
+                      <wps:style>
+                        <a:lnRef idx="2">
+                          <a:schemeClr val="accent1">
+                            <a:shade val="50000"/>
+                          </a:schemeClr>
+                        </a:lnRef>
+                        <a:fillRef idx="1">
+                          <a:schemeClr val="accent1"/>
+                        </a:fillRef>
+                        <a:effectRef idx="0">
+                          <a:schemeClr val="accent1"/>
+                        </a:effectRef>
+                        <a:fontRef idx="minor">
+                          <a:schemeClr val="lt1"/>
+                        </a:fontRef>
+                      </wps:style>
+                      <wps:bodyPr rot="0" spcFirstLastPara="0" vertOverflow="overflow" horzOverflow="overflow" vert="horz" wrap="square" lIns="91440" tIns="45720" rIns="91440" bIns="45720" numCol="1" spcCol="0" rtlCol="0" fromWordArt="0" anchor="ctr" anchorCtr="0" forceAA="0" compatLnSpc="1">
+                        <a:prstTxWarp prst="textNoShape">
+                          <a:avLst/>
+                        </a:prstTxWarp>
+                        <a:noAutofit/>
+                      </wps:bodyPr>
+                    </wps:wsp>
+                  </a:graphicData>
+                </a:graphic>
+                <wp14:sizeRelH relativeFrom="margin">
+                  <wp14:pctWidth>0</wp14:pctWidth>
+                </wp14:sizeRelH>
+                <wp14:sizeRelV relativeFrom="margin">
+                  <wp14:pctHeight>0</wp14:pctHeight>
+                </wp14:sizeRelV>
+              </wp:anchor>
+            </w:drawing>
+          </mc:Choice>
+          <mc:Fallback>
+            <w:pict>
+              <v:rect w14:anchorId="72793262" id="Rectangle 43" o:spid="_x0000_s1026" style="position:absolute;margin-left:286pt;margin-top:215pt;width:52.65pt;height:36.65pt;z-index:251709440;visibility:visible;mso-wrap-style:square;mso-width-percent:0;mso-height-percent:0;mso-wrap-distance-left:9pt;mso-wrap-distance-top:0;mso-wrap-distance-right:9pt;mso-wrap-distance-bottom:0;mso-position-horizontal:absolute;mso-position-horizontal-relative:text;mso-position-vertical:absolute;mso-position-vertical-relative:text;mso-width-percent:0;mso-height-percent:0;mso-width-relative:margin;mso-height-relative:margin;v-text-anchor:middle" o:gfxdata="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" fillcolor="#d8d8d8 [2732]" strokecolor="#1f3763 [1604]" strokeweight="1pt"/>
+            </w:pict>
+          </mc:Fallback>
+        </mc:AlternateContent>
+      </w:r>
+      <w:r>
+        <w:rPr>
+          <w:noProof/>
+        </w:rPr>
+        <mc:AlternateContent>
+          <mc:Choice Requires="wps">
+            <w:drawing>
+              <wp:anchor distT="0" distB="0" distL="114300" distR="114300" simplePos="0" relativeHeight="251708416" behindDoc="0" locked="0" layoutInCell="1" allowOverlap="1" wp14:anchorId="2A8C7E4E" wp14:editId="2CF8B7B1">
+                <wp:simplePos x="0" y="0"/>
+                <wp:positionH relativeFrom="column">
+                  <wp:posOffset>2946400</wp:posOffset>
+                </wp:positionH>
+                <wp:positionV relativeFrom="paragraph">
+                  <wp:posOffset>2954867</wp:posOffset>
+                </wp:positionV>
+                <wp:extent cx="635000" cy="105833"/>
+                <wp:effectExtent l="0" t="57150" r="12700" b="27940"/>
+                <wp:wrapNone/>
+                <wp:docPr id="42" name="Straight Arrow Connector 42"/>
+                <wp:cNvGraphicFramePr/>
+                <a:graphic xmlns:a="http://schemas.openxmlformats.org/drawingml/2006/main">
+                  <a:graphicData uri="http://schemas.microsoft.com/office/word/2010/wordprocessingShape">
+                    <wps:wsp>
+                      <wps:cNvCnPr/>
+                      <wps:spPr>
+                        <a:xfrm flipV="1">
+                          <a:off x="0" y="0"/>
+                          <a:ext cx="635000" cy="105833"/>
+                        </a:xfrm>
+                        <a:prstGeom prst="straightConnector1">
+                          <a:avLst/>
+                        </a:prstGeom>
+                        <a:ln>
+                          <a:solidFill>
+                            <a:schemeClr val="tx1"/>
+                          </a:solidFill>
+                          <a:tailEnd type="triangle"/>
+                        </a:ln>
+                      </wps:spPr>
+                      <wps:style>
+                        <a:lnRef idx="1">
+                          <a:schemeClr val="accent1"/>
+                        </a:lnRef>
+                        <a:fillRef idx="0">
+                          <a:schemeClr val="accent1"/>
+                        </a:fillRef>
+                        <a:effectRef idx="0">
+                          <a:schemeClr val="accent1"/>
+                        </a:effectRef>
+                        <a:fontRef idx="minor">
+                          <a:schemeClr val="tx1"/>
+                        </a:fontRef>
+                      </wps:style>
+                      <wps:bodyPr/>
+                    </wps:wsp>
+                  </a:graphicData>
+                </a:graphic>
+              </wp:anchor>
+            </w:drawing>
+          </mc:Choice>
+          <mc:Fallback>
+            <w:pict>
+              <v:shape w14:anchorId="417F760C" id="Straight Arrow Connector 42" o:spid="_x0000_s1026" type="#_x0000_t32" style="position:absolute;margin-left:232pt;margin-top:232.65pt;width:50pt;height:8.35pt;flip:y;z-index:251708416;visibility:visible;mso-wrap-style:square;mso-wrap-distance-left:9pt;mso-wrap-distance-top:0;mso-wrap-distance-right:9pt;mso-wrap-distance-bottom:0;mso-position-horizontal:absolute;mso-position-horizontal-relative:text;mso-position-vertical:absolute;mso-position-vertical-relative:text" o:gfxdata="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" strokecolor="black [3213]" strokeweight=".5pt">
+                <v:stroke endarrow="block" joinstyle="miter"/>
+              </v:shape>
+            </w:pict>
+          </mc:Fallback>
+        </mc:AlternateContent>
+      </w:r>
+      <w:r>
+        <w:rPr>
+          <w:noProof/>
+        </w:rPr>
+        <mc:AlternateContent>
+          <mc:Choice Requires="wps">
+            <w:drawing>
+              <wp:anchor distT="0" distB="0" distL="114300" distR="114300" simplePos="0" relativeHeight="251707392" behindDoc="0" locked="0" layoutInCell="1" allowOverlap="1" wp14:anchorId="747B1641" wp14:editId="3722F516">
+                <wp:simplePos x="0" y="0"/>
+                <wp:positionH relativeFrom="column">
+                  <wp:posOffset>2252133</wp:posOffset>
+                </wp:positionH>
+                <wp:positionV relativeFrom="paragraph">
+                  <wp:posOffset>2870200</wp:posOffset>
+                </wp:positionV>
+                <wp:extent cx="690034" cy="342900"/>
+                <wp:effectExtent l="0" t="0" r="15240" b="19050"/>
+                <wp:wrapNone/>
+                <wp:docPr id="41" name="Rectangle: Rounded Corners 41"/>
+                <wp:cNvGraphicFramePr/>
+                <a:graphic xmlns:a="http://schemas.openxmlformats.org/drawingml/2006/main">
+                  <a:graphicData uri="http://schemas.microsoft.com/office/word/2010/wordprocessingShape">
+                    <wps:wsp>
+                      <wps:cNvSpPr/>
+                      <wps:spPr>
+                        <a:xfrm>
+                          <a:off x="0" y="0"/>
+                          <a:ext cx="690034" cy="342900"/>
+                        </a:xfrm>
+                        <a:prstGeom prst="roundRect">
+                          <a:avLst/>
+                        </a:prstGeom>
+                        <a:solidFill>
+                          <a:schemeClr val="bg1">
+                            <a:lumMod val="85000"/>
+                          </a:schemeClr>
+                        </a:solidFill>
+                        <a:ln>
+                          <a:solidFill>
+                            <a:schemeClr val="tx1"/>
+                          </a:solidFill>
+                        </a:ln>
+                      </wps:spPr>
+                      <wps:style>
+                        <a:lnRef idx="2">
+                          <a:schemeClr val="accent1">
+                            <a:shade val="50000"/>
+                          </a:schemeClr>
+                        </a:lnRef>
+                        <a:fillRef idx="1">
+                          <a:schemeClr val="accent1"/>
+                        </a:fillRef>
+                        <a:effectRef idx="0">
+                          <a:schemeClr val="accent1"/>
+                        </a:effectRef>
+                        <a:fontRef idx="minor">
+                          <a:schemeClr val="lt1"/>
+                        </a:fontRef>
+                      </wps:style>
+                      <wps:bodyPr rot="0" spcFirstLastPara="0" vertOverflow="overflow" horzOverflow="overflow" vert="horz" wrap="square" lIns="91440" tIns="45720" rIns="91440" bIns="45720" numCol="1" spcCol="0" rtlCol="0" fromWordArt="0" anchor="ctr" anchorCtr="0" forceAA="0" compatLnSpc="1">
+                        <a:prstTxWarp prst="textNoShape">
+                          <a:avLst/>
+                        </a:prstTxWarp>
+                        <a:noAutofit/>
+                      </wps:bodyPr>
+                    </wps:wsp>
+                  </a:graphicData>
+                </a:graphic>
+              </wp:anchor>
+            </w:drawing>
+          </mc:Choice>
+          <mc:Fallback>
+            <w:pict>
+              <v:roundrect w14:anchorId="046BECC1" id="Rectangle: Rounded Corners 41" o:spid="_x0000_s1026" style="position:absolute;margin-left:177.35pt;margin-top:226pt;width:54.35pt;height:27pt;z-index:251707392;visibility:visible;mso-wrap-style:square;mso-wrap-distance-left:9pt;mso-wrap-distance-top:0;mso-wrap-distance-right:9pt;mso-wrap-distance-bottom:0;mso-position-horizontal:absolute;mso-position-horizontal-relative:text;mso-position-vertical:absolute;mso-position-vertical-relative:text;v-text-anchor:middle" arcsize="10923f" o:gfxdata="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" fillcolor="#d8d8d8 [2732]" strokecolor="black [3213]" strokeweight="1pt">
+                <v:stroke joinstyle="miter"/>
+              </v:roundrect>
+            </w:pict>
+          </mc:Fallback>
+        </mc:AlternateContent>
+      </w:r>
+      <w:r>
+        <w:rPr>
+          <w:noProof/>
+        </w:rPr>
+        <mc:AlternateContent>
+          <mc:Choice Requires="wps">
+            <w:drawing>
+              <wp:anchor distT="0" distB="0" distL="114300" distR="114300" simplePos="0" relativeHeight="251706368" behindDoc="0" locked="0" layoutInCell="1" allowOverlap="1" wp14:anchorId="08F80503" wp14:editId="743D557C">
+                <wp:simplePos x="0" y="0"/>
+                <wp:positionH relativeFrom="column">
+                  <wp:posOffset>-342900</wp:posOffset>
+                </wp:positionH>
+                <wp:positionV relativeFrom="paragraph">
+                  <wp:posOffset>3623733</wp:posOffset>
+                </wp:positionV>
+                <wp:extent cx="1413933" cy="46567"/>
+                <wp:effectExtent l="0" t="38100" r="34290" b="86995"/>
+                <wp:wrapNone/>
+                <wp:docPr id="39" name="Straight Arrow Connector 39"/>
+                <wp:cNvGraphicFramePr/>
+                <a:graphic xmlns:a="http://schemas.openxmlformats.org/drawingml/2006/main">
+                  <a:graphicData uri="http://schemas.microsoft.com/office/word/2010/wordprocessingShape">
+                    <wps:wsp>
+                      <wps:cNvCnPr/>
+                      <wps:spPr>
+                        <a:xfrm>
+                          <a:off x="0" y="0"/>
+                          <a:ext cx="1413933" cy="46567"/>
+                        </a:xfrm>
+                        <a:prstGeom prst="straightConnector1">
+                          <a:avLst/>
+                        </a:prstGeom>
+                        <a:ln>
+                          <a:solidFill>
+                            <a:schemeClr val="tx1"/>
+                          </a:solidFill>
+                          <a:tailEnd type="triangle"/>
+                        </a:ln>
+                      </wps:spPr>
+                      <wps:style>
+                        <a:lnRef idx="1">
+                          <a:schemeClr val="accent1"/>
+                        </a:lnRef>
+                        <a:fillRef idx="0">
+                          <a:schemeClr val="accent1"/>
+                        </a:fillRef>
+                        <a:effectRef idx="0">
+                          <a:schemeClr val="accent1"/>
+                        </a:effectRef>
+                        <a:fontRef idx="minor">
+                          <a:schemeClr val="tx1"/>
+                        </a:fontRef>
+                      </wps:style>
+                      <wps:bodyPr/>
+                    </wps:wsp>
+                  </a:graphicData>
+                </a:graphic>
+                <wp14:sizeRelH relativeFrom="margin">
+                  <wp14:pctWidth>0</wp14:pctWidth>
+                </wp14:sizeRelH>
+                <wp14:sizeRelV relativeFrom="margin">
+                  <wp14:pctHeight>0</wp14:pctHeight>
+                </wp14:sizeRelV>
+              </wp:anchor>
+            </w:drawing>
+          </mc:Choice>
+          <mc:Fallback>
+            <w:pict>
+              <v:shape w14:anchorId="069E490D" id="Straight Arrow Connector 39" o:spid="_x0000_s1026" type="#_x0000_t32" style="position:absolute;margin-left:-27pt;margin-top:285.35pt;width:111.35pt;height:3.65pt;z-index:251706368;visibility:visible;mso-wrap-style:square;mso-width-percent:0;mso-height-percent:0;mso-wrap-distance-left:9pt;mso-wrap-distance-top:0;mso-wrap-distance-right:9pt;mso-wrap-distance-bottom:0;mso-position-horizontal:absolute;mso-position-horizontal-relative:text;mso-position-vertical:absolute;mso-position-vertical-relative:text;mso-width-percent:0;mso-height-percent:0;mso-width-relative:margin;mso-height-relative:margin" o:gfxdata="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" strokecolor="black [3213]" strokeweight=".5pt">
+                <v:stroke endarrow="block" joinstyle="miter"/>
+              </v:shape>
+            </w:pict>
+          </mc:Fallback>
+        </mc:AlternateContent>
+      </w:r>
+      <w:r>
+        <w:rPr>
+          <w:noProof/>
+        </w:rPr>
+        <mc:AlternateContent>
+          <mc:Choice Requires="wps">
+            <w:drawing>
+              <wp:anchor distT="0" distB="0" distL="114300" distR="114300" simplePos="0" relativeHeight="251699200" behindDoc="0" locked="0" layoutInCell="1" allowOverlap="1" wp14:anchorId="205E5090" wp14:editId="00DA0CC2">
+                <wp:simplePos x="0" y="0"/>
+                <wp:positionH relativeFrom="column">
+                  <wp:posOffset>-791633</wp:posOffset>
+                </wp:positionH>
+                <wp:positionV relativeFrom="paragraph">
+                  <wp:posOffset>2916767</wp:posOffset>
+                </wp:positionV>
+                <wp:extent cx="727710" cy="1837266"/>
+                <wp:effectExtent l="0" t="0" r="15240" b="10795"/>
+                <wp:wrapNone/>
+                <wp:docPr id="34" name="Text Box 34"/>
+                <wp:cNvGraphicFramePr/>
+                <a:graphic xmlns:a="http://schemas.openxmlformats.org/drawingml/2006/main">
+                  <a:graphicData uri="http://schemas.microsoft.com/office/word/2010/wordprocessingShape">
+                    <wps:wsp>
+                      <wps:cNvSpPr txBox="1"/>
+                      <wps:spPr>
+                        <a:xfrm>
+                          <a:off x="0" y="0"/>
+                          <a:ext cx="727710" cy="1837266"/>
+                        </a:xfrm>
+                        <a:prstGeom prst="rect">
+                          <a:avLst/>
+                        </a:prstGeom>
+                        <a:solidFill>
+                          <a:schemeClr val="lt1"/>
+                        </a:solidFill>
+                        <a:ln w="6350">
+                          <a:solidFill>
+                            <a:prstClr val="black"/>
+                          </a:solidFill>
+                        </a:ln>
+                      </wps:spPr>
+                      <wps:txbx>
+                        <w:txbxContent>
+                          <w:p>
+                            <w:proofErr w:type="spellStart"/>
+                            <w:proofErr w:type="gramStart"/>
+                            <w:r>
+                              <w:t>Div</w:t>
+                            </w:r>
+                            <w:proofErr w:type="spellEnd"/>
+                            <w:r>
+                              <w:t>(</w:t>
+                            </w:r>
+                            <w:proofErr w:type="gramEnd"/>
+                            <w:r>
+                              <w:t>)</w:t>
+                            </w:r>
+                          </w:p>
+                          <w:p/>
+                          <w:p>
+                            <w:proofErr w:type="gramStart"/>
+                            <w:r>
+                              <w:t>Add(</w:t>
+                            </w:r>
+                            <w:proofErr w:type="gramEnd"/>
+                            <w:r>
+                              <w:t>)</w:t>
+                            </w:r>
+                          </w:p>
+                        </w:txbxContent>
+                      </wps:txbx>
+                      <wps:bodyPr rot="0" spcFirstLastPara="0" vertOverflow="overflow" horzOverflow="overflow" vert="horz" wrap="square" lIns="91440" tIns="45720" rIns="91440" bIns="45720" numCol="1" spcCol="0" rtlCol="0" fromWordArt="0" anchor="t" anchorCtr="0" forceAA="0" compatLnSpc="1">
+                        <a:prstTxWarp prst="textNoShape">
+                          <a:avLst/>
+                        </a:prstTxWarp>
+                        <a:noAutofit/>
+                      </wps:bodyPr>
+                    </wps:wsp>
+                  </a:graphicData>
+                </a:graphic>
+                <wp14:sizeRelV relativeFrom="margin">
+                  <wp14:pctHeight>0</wp14:pctHeight>
+                </wp14:sizeRelV>
+              </wp:anchor>
+            </w:drawing>
+          </mc:Choice>
+          <mc:Fallback>
+            <w:pict>
+              <v:shape w14:anchorId="205E5090" id="Text Box 34" o:spid="_x0000_s1034" type="#_x0000_t202" style="position:absolute;margin-left:-62.35pt;margin-top:229.65pt;width:57.3pt;height:144.65pt;z-index:251699200;visibility:visible;mso-wrap-style:square;mso-height-percent:0;mso-wrap-distance-left:9pt;mso-wrap-distance-top:0;mso-wrap-distance-right:9pt;mso-wrap-distance-bottom:0;mso-position-horizontal:absolute;mso-position-horizontal-relative:text;mso-position-vertical:absolute;mso-position-vertical-relative:text;mso-height-percent:0;mso-height-relative:margin;v-text-anchor:top" o:gfxdata="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" fillcolor="white [3201]" strokeweight=".5pt">
+                <v:textbox>
+                  <w:txbxContent>
+                    <w:p>
+                      <w:proofErr w:type="spellStart"/>
+                      <w:proofErr w:type="gramStart"/>
+                      <w:r>
+                        <w:t>Div</w:t>
+                      </w:r>
+                      <w:proofErr w:type="spellEnd"/>
+                      <w:r>
+                        <w:t>(</w:t>
+                      </w:r>
+                      <w:proofErr w:type="gramEnd"/>
+                      <w:r>
+                        <w:t>)</w:t>
+                      </w:r>
+                    </w:p>
+                    <w:p/>
+                    <w:p>
+                      <w:proofErr w:type="gramStart"/>
+                      <w:r>
+                        <w:t>Add(</w:t>
+                      </w:r>
+                      <w:proofErr w:type="gramEnd"/>
+                      <w:r>
+                        <w:t>)</w:t>
+                      </w:r>
+                    </w:p>
+                  </w:txbxContent>
+                </v:textbox>
+              </v:shape>
+            </w:pict>
+          </mc:Fallback>
+        </mc:AlternateContent>
+      </w:r>
+      <w:r>
+        <w:rPr>
+          <w:noProof/>
+        </w:rPr>
+        <mc:AlternateContent>
+          <mc:Choice Requires="wps">
+            <w:drawing>
+              <wp:anchor distT="0" distB="0" distL="114300" distR="114300" simplePos="0" relativeHeight="251698176" behindDoc="0" locked="0" layoutInCell="1" allowOverlap="1" wp14:anchorId="2EA079CE" wp14:editId="3A058591">
+                <wp:simplePos x="0" y="0"/>
+                <wp:positionH relativeFrom="column">
+                  <wp:posOffset>969433</wp:posOffset>
+                </wp:positionH>
+                <wp:positionV relativeFrom="paragraph">
+                  <wp:posOffset>2904067</wp:posOffset>
+                </wp:positionV>
+                <wp:extent cx="690034" cy="1316566"/>
+                <wp:effectExtent l="0" t="0" r="15240" b="17145"/>
+                <wp:wrapNone/>
+                <wp:docPr id="33" name="Rectangle 33"/>
+                <wp:cNvGraphicFramePr/>
+                <a:graphic xmlns:a="http://schemas.openxmlformats.org/drawingml/2006/main">
+                  <a:graphicData uri="http://schemas.microsoft.com/office/word/2010/wordprocessingShape">
+                    <wps:wsp>
+                      <wps:cNvSpPr/>
+                      <wps:spPr>
+                        <a:xfrm>
+                          <a:off x="0" y="0"/>
+                          <a:ext cx="690034" cy="1316566"/>
+                        </a:xfrm>
+                        <a:prstGeom prst="rect">
+                          <a:avLst/>
+                        </a:prstGeom>
+                      </wps:spPr>
+                      <wps:style>
+                        <a:lnRef idx="2">
+                          <a:schemeClr val="accent1">
+                            <a:shade val="50000"/>
+                          </a:schemeClr>
+                        </a:lnRef>
+                        <a:fillRef idx="1">
+                          <a:schemeClr val="accent1"/>
+                        </a:fillRef>
+                        <a:effectRef idx="0">
+                          <a:schemeClr val="accent1"/>
+                        </a:effectRef>
+                        <a:fontRef idx="minor">
+                          <a:schemeClr val="lt1"/>
+                        </a:fontRef>
+                      </wps:style>
+                      <wps:bodyPr rot="0" spcFirstLastPara="0" vertOverflow="overflow" horzOverflow="overflow" vert="horz" wrap="square" lIns="91440" tIns="45720" rIns="91440" bIns="45720" numCol="1" spcCol="0" rtlCol="0" fromWordArt="0" anchor="ctr" anchorCtr="0" forceAA="0" compatLnSpc="1">
+                        <a:prstTxWarp prst="textNoShape">
+                          <a:avLst/>
+                        </a:prstTxWarp>
+                        <a:noAutofit/>
+                      </wps:bodyPr>
+                    </wps:wsp>
+                  </a:graphicData>
+                </a:graphic>
+              </wp:anchor>
+            </w:drawing>
+          </mc:Choice>
+          <mc:Fallback>
+            <w:pict>
+              <v:rect w14:anchorId="01F7EEE6" id="Rectangle 33" o:spid="_x0000_s1026" style="position:absolute;margin-left:76.35pt;margin-top:228.65pt;width:54.35pt;height:103.65pt;z-index:251698176;visibility:visible;mso-wrap-style:square;mso-wrap-distance-left:9pt;mso-wrap-distance-top:0;mso-wrap-distance-right:9pt;mso-wrap-distance-bottom:0;mso-position-horizontal:absolute;mso-position-horizontal-relative:text;mso-position-vertical:absolute;mso-position-vertical-relative:text;v-text-anchor:middle" o:gfxdata="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" fillcolor="#4472c4 [3204]" strokecolor="#1f3763 [1604]" strokeweight="1pt"/>
+            </w:pict>
+          </mc:Fallback>
+        </mc:AlternateContent>
+      </w:r>
+      <w:r>
+        <w:rPr>
+          <w:noProof/>
+        </w:rPr>
+        <mc:AlternateContent>
+          <mc:Choice Requires="wps">
+            <w:drawing>
+              <wp:anchor distT="0" distB="0" distL="114300" distR="114300" simplePos="0" relativeHeight="251697152" behindDoc="0" locked="0" layoutInCell="1" allowOverlap="1" wp14:anchorId="12FDE7EC" wp14:editId="377798CE">
+                <wp:simplePos x="0" y="0"/>
+                <wp:positionH relativeFrom="column">
+                  <wp:posOffset>237067</wp:posOffset>
+                </wp:positionH>
+                <wp:positionV relativeFrom="paragraph">
+                  <wp:posOffset>2527300</wp:posOffset>
+                </wp:positionV>
+                <wp:extent cx="4754033" cy="2112433"/>
+                <wp:effectExtent l="0" t="0" r="27940" b="21590"/>
+                <wp:wrapNone/>
+                <wp:docPr id="32" name="Rectangle: Rounded Corners 32"/>
+                <wp:cNvGraphicFramePr/>
+                <a:graphic xmlns:a="http://schemas.openxmlformats.org/drawingml/2006/main">
+                  <a:graphicData uri="http://schemas.microsoft.com/office/word/2010/wordprocessingShape">
+                    <wps:wsp>
+                      <wps:cNvSpPr/>
+                      <wps:spPr>
+                        <a:xfrm>
+                          <a:off x="0" y="0"/>
+                          <a:ext cx="4754033" cy="2112433"/>
+                        </a:xfrm>
+                        <a:prstGeom prst="roundRect">
+                          <a:avLst/>
+                        </a:prstGeom>
+                      </wps:spPr>
+                      <wps:style>
+                        <a:lnRef idx="2">
+                          <a:schemeClr val="accent1">
+                            <a:shade val="50000"/>
+                          </a:schemeClr>
+                        </a:lnRef>
+                        <a:fillRef idx="1">
+                          <a:schemeClr val="accent1"/>
+                        </a:fillRef>
+                        <a:effectRef idx="0">
+                          <a:schemeClr val="accent1"/>
+                        </a:effectRef>
+                        <a:fontRef idx="minor">
+                          <a:schemeClr val="lt1"/>
+                        </a:fontRef>
+                      </wps:style>
+                      <wps:bodyPr rot="0" spcFirstLastPara="0" vertOverflow="overflow" horzOverflow="overflow" vert="horz" wrap="square" lIns="91440" tIns="45720" rIns="91440" bIns="45720" numCol="1" spcCol="0" rtlCol="0" fromWordArt="0" anchor="ctr" anchorCtr="0" forceAA="0" compatLnSpc="1">
+                        <a:prstTxWarp prst="textNoShape">
+                          <a:avLst/>
+                        </a:prstTxWarp>
+                        <a:noAutofit/>
+                      </wps:bodyPr>
+                    </wps:wsp>
+                  </a:graphicData>
+                </a:graphic>
+                <wp14:sizeRelV relativeFrom="margin">
+                  <wp14:pctHeight>0</wp14:pctHeight>
+                </wp14:sizeRelV>
+              </wp:anchor>
+            </w:drawing>
+          </mc:Choice>
+          <mc:Fallback>
+            <w:pict>
+              <v:roundrect w14:anchorId="05511C78" id="Rectangle: Rounded Corners 32" o:spid="_x0000_s1026" style="position:absolute;margin-left:18.65pt;margin-top:199pt;width:374.35pt;height:166.35pt;z-index:251697152;visibility:visible;mso-wrap-style:square;mso-height-percent:0;mso-wrap-distance-left:9pt;mso-wrap-distance-top:0;mso-wrap-distance-right:9pt;mso-wrap-distance-bottom:0;mso-position-horizontal:absolute;mso-position-horizontal-relative:text;mso-position-vertical:absolute;mso-position-vertical-relative:text;mso-height-percent:0;mso-height-relative:margin;v-text-anchor:middle" arcsize="10923f" o:gfxdata="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" fillcolor="#4472c4 [3204]" strokecolor="#1f3763 [1604]" strokeweight="1pt">
+                <v:stroke joinstyle="miter"/>
+              </v:roundrect>
+            </w:pict>
+          </mc:Fallback>
+        </mc:AlternateContent>
+      </w:r>
       <w:r>
         <w:rPr>
           <w:noProof/>
@@ -76,11 +2955,7 @@
           </mc:Choice>
           <mc:Fallback>
             <w:pict>
-              <v:shapetype w14:anchorId="1D475314" id="_x0000_t202" coordsize="21600,21600" o:spt="202" path="m,l,21600r21600,l21600,xe">
-                <v:stroke joinstyle="miter"/>
-                <v:path gradientshapeok="t" o:connecttype="rect"/>
-              </v:shapetype>
-              <v:shape id="Text Box 29" o:spid="_x0000_s1026" type="#_x0000_t202" style="position:absolute;margin-left:385.35pt;margin-top:57.35pt;width:110pt;height:21.3pt;z-index:251694080;visibility:visible;mso-wrap-style:square;mso-width-percent:0;mso-wrap-distance-left:9pt;mso-wrap-distance-top:0;mso-wrap-distance-right:9pt;mso-wrap-distance-bottom:0;mso-position-horizontal:absolute;mso-position-horizontal-relative:text;mso-position-vertical:absolute;mso-position-vertical-relative:text;mso-width-percent:0;mso-width-relative:margin;v-text-anchor:top" o:gfxdata="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" fillcolor="white [3201]" strokeweight=".5pt">
+              <v:shape w14:anchorId="1D475314" id="Text Box 29" o:spid="_x0000_s1035" type="#_x0000_t202" style="position:absolute;margin-left:385.35pt;margin-top:57.35pt;width:110pt;height:21.3pt;z-index:251694080;visibility:visible;mso-wrap-style:square;mso-width-percent:0;mso-wrap-distance-left:9pt;mso-wrap-distance-top:0;mso-wrap-distance-right:9pt;mso-wrap-distance-bottom:0;mso-position-horizontal:absolute;mso-position-horizontal-relative:text;mso-position-vertical:absolute;mso-position-vertical-relative:text;mso-width-percent:0;mso-width-relative:margin;v-text-anchor:top" o:gfxdata="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" fillcolor="white [3201]" strokeweight=".5pt">
                 <v:textbox>
                   <w:txbxContent>
                     <w:p>
@@ -174,7 +3049,7 @@
           </mc:Choice>
           <mc:Fallback>
             <w:pict>
-              <v:shape w14:anchorId="565F40DA" id="Text Box 31" o:spid="_x0000_s1027" type="#_x0000_t202" style="position:absolute;margin-left:469.65pt;margin-top:107.35pt;width:111.35pt;height:21.35pt;z-index:251696128;visibility:visible;mso-wrap-style:square;mso-width-percent:0;mso-wrap-distance-left:9pt;mso-wrap-distance-top:0;mso-wrap-distance-right:9pt;mso-wrap-distance-bottom:0;mso-position-horizontal:absolute;mso-position-horizontal-relative:page;mso-position-vertical:absolute;mso-position-vertical-relative:text;mso-width-percent:0;mso-width-relative:margin;v-text-anchor:top" o:gfxdata="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" fillcolor="white [3201]" strokeweight=".5pt">
+              <v:shape w14:anchorId="565F40DA" id="Text Box 31" o:spid="_x0000_s1036" type="#_x0000_t202" style="position:absolute;margin-left:469.65pt;margin-top:107.35pt;width:111.35pt;height:21.35pt;z-index:251696128;visibility:visible;mso-wrap-style:square;mso-width-percent:0;mso-wrap-distance-left:9pt;mso-wrap-distance-top:0;mso-wrap-distance-right:9pt;mso-wrap-distance-bottom:0;mso-position-horizontal:absolute;mso-position-horizontal-relative:page;mso-position-vertical:absolute;mso-position-vertical-relative:text;mso-width-percent:0;mso-width-relative:margin;v-text-anchor:top" o:gfxdata="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" fillcolor="white [3201]" strokeweight=".5pt">
                 <v:textbox>
                   <w:txbxContent>
                     <w:p>
@@ -263,7 +3138,7 @@
           </mc:Choice>
           <mc:Fallback>
             <w:pict>
-              <v:shape w14:anchorId="59395D75" id="Text Box 28" o:spid="_x0000_s1028" type="#_x0000_t202" style="position:absolute;margin-left:394.65pt;margin-top:7.35pt;width:95.65pt;height:21.35pt;z-index:251692032;visibility:visible;mso-wrap-style:square;mso-wrap-distance-left:9pt;mso-wrap-distance-top:0;mso-wrap-distance-right:9pt;mso-wrap-distance-bottom:0;mso-position-horizontal:absolute;mso-position-horizontal-relative:text;mso-position-vertical:absolute;mso-position-vertical-relative:text;v-text-anchor:top" o:gfxdata="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" fillcolor="white [3201]" strokeweight=".5pt">
+              <v:shape w14:anchorId="59395D75" id="Text Box 28" o:spid="_x0000_s1037" type="#_x0000_t202" style="position:absolute;margin-left:394.65pt;margin-top:7.35pt;width:95.65pt;height:21.35pt;z-index:251692032;visibility:visible;mso-wrap-style:square;mso-wrap-distance-left:9pt;mso-wrap-distance-top:0;mso-wrap-distance-right:9pt;mso-wrap-distance-bottom:0;mso-position-horizontal:absolute;mso-position-horizontal-relative:text;mso-position-vertical:absolute;mso-position-vertical-relative:text;v-text-anchor:top" o:gfxdata="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" fillcolor="white [3201]" strokeweight=".5pt">
                 <v:textbox>
                   <w:txbxContent>
                     <w:p>
@@ -343,11 +3218,7 @@
           </mc:Choice>
           <mc:Fallback>
             <w:pict>
-              <v:shapetype w14:anchorId="675007B4" id="_x0000_t32" coordsize="21600,21600" o:spt="32" o:oned="t" path="m,l21600,21600e" filled="f">
-                <v:path arrowok="t" fillok="f" o:connecttype="none"/>
-                <o:lock v:ext="edit" shapetype="t"/>
-              </v:shapetype>
-              <v:shape id="Straight Arrow Connector 27" o:spid="_x0000_s1026" type="#_x0000_t32" style="position:absolute;margin-left:309.35pt;margin-top:118.65pt;width:42.35pt;height:11.65pt;flip:x y;z-index:251691008;visibility:visible;mso-wrap-style:square;mso-wrap-distance-left:9pt;mso-wrap-distance-top:0;mso-wrap-distance-right:9pt;mso-wrap-distance-bottom:0;mso-position-horizontal:absolute;mso-position-horizontal-relative:text;mso-position-vertical:absolute;mso-position-vertical-relative:text" o:gfxdata="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" strokecolor="black [3213]" strokeweight=".5pt">
+              <v:shape w14:anchorId="6B846656" id="Straight Arrow Connector 27" o:spid="_x0000_s1026" type="#_x0000_t32" style="position:absolute;margin-left:309.35pt;margin-top:118.65pt;width:42.35pt;height:11.65pt;flip:x y;z-index:251691008;visibility:visible;mso-wrap-style:square;mso-wrap-distance-left:9pt;mso-wrap-distance-top:0;mso-wrap-distance-right:9pt;mso-wrap-distance-bottom:0;mso-position-horizontal:absolute;mso-position-horizontal-relative:text;mso-position-vertical:absolute;mso-position-vertical-relative:text" o:gfxdata="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" strokecolor="black [3213]" strokeweight=".5pt">
                 <v:stroke endarrow="block" joinstyle="miter"/>
               </v:shape>
             </w:pict>
@@ -422,7 +3293,7 @@
           </mc:Choice>
           <mc:Fallback>
             <w:pict>
-              <v:shape w14:anchorId="4418B4AC" id="Straight Arrow Connector 26" o:spid="_x0000_s1026" type="#_x0000_t32" style="position:absolute;margin-left:104.65pt;margin-top:109.65pt;width:246.35pt;height:23pt;flip:x y;z-index:251689984;visibility:visible;mso-wrap-style:square;mso-width-percent:0;mso-height-percent:0;mso-wrap-distance-left:9pt;mso-wrap-distance-top:0;mso-wrap-distance-right:9pt;mso-wrap-distance-bottom:0;mso-position-horizontal:absolute;mso-position-horizontal-relative:text;mso-position-vertical:absolute;mso-position-vertical-relative:text;mso-width-percent:0;mso-height-percent:0;mso-width-relative:margin;mso-height-relative:margin" o:gfxdata="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" strokecolor="black [3213]" strokeweight=".5pt">
+              <v:shape w14:anchorId="1D42E498" id="Straight Arrow Connector 26" o:spid="_x0000_s1026" type="#_x0000_t32" style="position:absolute;margin-left:104.65pt;margin-top:109.65pt;width:246.35pt;height:23pt;flip:x y;z-index:251689984;visibility:visible;mso-wrap-style:square;mso-width-percent:0;mso-height-percent:0;mso-wrap-distance-left:9pt;mso-wrap-distance-top:0;mso-wrap-distance-right:9pt;mso-wrap-distance-bottom:0;mso-position-horizontal:absolute;mso-position-horizontal-relative:text;mso-position-vertical:absolute;mso-position-vertical-relative:text;mso-width-percent:0;mso-height-percent:0;mso-width-relative:margin;mso-height-relative:margin" o:gfxdata="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" strokecolor="black [3213]" strokeweight=".5pt">
                 <v:stroke endarrow="block" joinstyle="miter"/>
               </v:shape>
             </w:pict>
@@ -497,7 +3368,7 @@
           </mc:Choice>
           <mc:Fallback>
             <w:pict>
-              <v:shape w14:anchorId="65050129" id="Straight Arrow Connector 25" o:spid="_x0000_s1026" type="#_x0000_t32" style="position:absolute;margin-left:292pt;margin-top:17.65pt;width:62.65pt;height:107.65pt;flip:x y;z-index:251687936;visibility:visible;mso-wrap-style:square;mso-width-percent:0;mso-height-percent:0;mso-wrap-distance-left:9pt;mso-wrap-distance-top:0;mso-wrap-distance-right:9pt;mso-wrap-distance-bottom:0;mso-position-horizontal:absolute;mso-position-horizontal-relative:text;mso-position-vertical:absolute;mso-position-vertical-relative:text;mso-width-percent:0;mso-height-percent:0;mso-width-relative:margin;mso-height-relative:margin" o:gfxdata="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" strokecolor="black [3213]" strokeweight=".5pt">
+              <v:shape w14:anchorId="6F248F70" id="Straight Arrow Connector 25" o:spid="_x0000_s1026" type="#_x0000_t32" style="position:absolute;margin-left:292pt;margin-top:17.65pt;width:62.65pt;height:107.65pt;flip:x y;z-index:251687936;visibility:visible;mso-wrap-style:square;mso-width-percent:0;mso-height-percent:0;mso-wrap-distance-left:9pt;mso-wrap-distance-top:0;mso-wrap-distance-right:9pt;mso-wrap-distance-bottom:0;mso-position-horizontal:absolute;mso-position-horizontal-relative:text;mso-position-vertical:absolute;mso-position-vertical-relative:text;mso-width-percent:0;mso-height-percent:0;mso-width-relative:margin;mso-height-relative:margin" o:gfxdata="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" strokecolor="black [3213]" strokeweight=".5pt">
                 <v:stroke endarrow="block" joinstyle="miter"/>
               </v:shape>
             </w:pict>
@@ -566,7 +3437,7 @@
           </mc:Choice>
           <mc:Fallback>
             <w:pict>
-              <v:shape w14:anchorId="6836E72A" id="Straight Arrow Connector 24" o:spid="_x0000_s1026" type="#_x0000_t32" style="position:absolute;margin-left:281pt;margin-top:40.3pt;width:71pt;height:90.05pt;flip:x y;z-index:251685888;visibility:visible;mso-wrap-style:square;mso-wrap-distance-left:9pt;mso-wrap-distance-top:0;mso-wrap-distance-right:9pt;mso-wrap-distance-bottom:0;mso-position-horizontal:absolute;mso-position-horizontal-relative:text;mso-position-vertical:absolute;mso-position-vertical-relative:text" o:gfxdata="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" strokecolor="black [3213]" strokeweight=".5pt">
+              <v:shape w14:anchorId="4FC0EBAC" id="Straight Arrow Connector 24" o:spid="_x0000_s1026" type="#_x0000_t32" style="position:absolute;margin-left:281pt;margin-top:40.3pt;width:71pt;height:90.05pt;flip:x y;z-index:251685888;visibility:visible;mso-wrap-style:square;mso-wrap-distance-left:9pt;mso-wrap-distance-top:0;mso-wrap-distance-right:9pt;mso-wrap-distance-bottom:0;mso-position-horizontal:absolute;mso-position-horizontal-relative:text;mso-position-vertical:absolute;mso-position-vertical-relative:text" o:gfxdata="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" strokecolor="black [3213]" strokeweight=".5pt">
                 <v:stroke endarrow="block" joinstyle="miter"/>
               </v:shape>
             </w:pict>
@@ -636,10 +3507,7 @@
           </mc:Choice>
           <mc:Fallback>
             <w:pict>
-              <v:shapetype w14:anchorId="39E09FF9" id="_x0000_t132" coordsize="21600,21600" o:spt="132" path="m10800,qx,3391l,18209qy10800,21600,21600,18209l21600,3391qy10800,xem,3391nfqy10800,6782,21600,3391e">
-                <v:path o:extrusionok="f" gradientshapeok="t" o:connecttype="custom" o:connectlocs="10800,6782;10800,0;0,10800;10800,21600;21600,10800" o:connectangles="270,270,180,90,0" textboxrect="0,6782,21600,18209"/>
-              </v:shapetype>
-              <v:shape id="Flowchart: Magnetic Disk 22" o:spid="_x0000_s1026" type="#_x0000_t132" style="position:absolute;margin-left:340pt;margin-top:101pt;width:43.65pt;height:40.3pt;z-index:251683840;visibility:visible;mso-wrap-style:square;mso-width-percent:0;mso-wrap-distance-left:9pt;mso-wrap-distance-top:0;mso-wrap-distance-right:9pt;mso-wrap-distance-bottom:0;mso-position-horizontal:absolute;mso-position-horizontal-relative:text;mso-position-vertical:absolute;mso-position-vertical-relative:text;mso-width-percent:0;mso-width-relative:margin;v-text-anchor:middle" o:gfxdata="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" fillcolor="#4472c4 [3204]" strokecolor="#1f3763 [1604]" strokeweight="1pt">
+              <v:shape w14:anchorId="3649A7B8" id="Flowchart: Magnetic Disk 22" o:spid="_x0000_s1026" type="#_x0000_t132" style="position:absolute;margin-left:340pt;margin-top:101pt;width:43.65pt;height:40.3pt;z-index:251683840;visibility:visible;mso-wrap-style:square;mso-width-percent:0;mso-wrap-distance-left:9pt;mso-wrap-distance-top:0;mso-wrap-distance-right:9pt;mso-wrap-distance-bottom:0;mso-position-horizontal:absolute;mso-position-horizontal-relative:text;mso-position-vertical:absolute;mso-position-vertical-relative:text;mso-width-percent:0;mso-width-relative:margin;v-text-anchor:middle" o:gfxdata="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" fillcolor="#4472c4 [3204]" strokecolor="#1f3763 [1604]" strokeweight="1pt">
                 <v:stroke joinstyle="miter"/>
               </v:shape>
             </w:pict>
@@ -712,10 +3580,7 @@
           </mc:Choice>
           <mc:Fallback>
             <w:pict>
-              <v:shapetype w14:anchorId="6B11C478" id="_x0000_t120" coordsize="21600,21600" o:spt="120" path="m10800,qx,10800,10800,21600,21600,10800,10800,xe">
-                <v:path gradientshapeok="t" o:connecttype="custom" o:connectlocs="10800,0;3163,3163;0,10800;3163,18437;10800,21600;18437,18437;21600,10800;18437,3163" textboxrect="3163,3163,18437,18437"/>
-              </v:shapetype>
-              <v:shape id="Flowchart: Connector 23" o:spid="_x0000_s1026" type="#_x0000_t120" style="position:absolute;margin-left:349.7pt;margin-top:123pt;width:19.35pt;height:16pt;z-index:251684864;visibility:visible;mso-wrap-style:square;mso-wrap-distance-left:9pt;mso-wrap-distance-top:0;mso-wrap-distance-right:9pt;mso-wrap-distance-bottom:0;mso-position-horizontal:absolute;mso-position-horizontal-relative:text;mso-position-vertical:absolute;mso-position-vertical-relative:text;v-text-anchor:middle" o:gfxdata="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" fillcolor="#f7caac [1301]" strokecolor="#1f3763 [1604]" strokeweight="1pt">
+              <v:shape w14:anchorId="675C2C56" id="Flowchart: Connector 23" o:spid="_x0000_s1026" type="#_x0000_t120" style="position:absolute;margin-left:349.7pt;margin-top:123pt;width:19.35pt;height:16pt;z-index:251684864;visibility:visible;mso-wrap-style:square;mso-wrap-distance-left:9pt;mso-wrap-distance-top:0;mso-wrap-distance-right:9pt;mso-wrap-distance-bottom:0;mso-position-horizontal:absolute;mso-position-horizontal-relative:text;mso-position-vertical:absolute;mso-position-vertical-relative:text;v-text-anchor:middle" o:gfxdata="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" fillcolor="#f7caac [1301]" strokecolor="#1f3763 [1604]" strokeweight="1pt">
                 <v:stroke joinstyle="miter"/>
               </v:shape>
             </w:pict>
@@ -790,7 +3655,7 @@
           </mc:Choice>
           <mc:Fallback>
             <w:pict>
-              <v:shape w14:anchorId="581D22E5" id="Straight Arrow Connector 21" o:spid="_x0000_s1026" type="#_x0000_t32" style="position:absolute;margin-left:299.35pt;margin-top:41.35pt;width:44pt;height:31pt;flip:x y;z-index:251681792;visibility:visible;mso-wrap-style:square;mso-width-percent:0;mso-height-percent:0;mso-wrap-distance-left:9pt;mso-wrap-distance-top:0;mso-wrap-distance-right:9pt;mso-wrap-distance-bottom:0;mso-position-horizontal:absolute;mso-position-horizontal-relative:text;mso-position-vertical:absolute;mso-position-vertical-relative:text;mso-width-percent:0;mso-height-percent:0;mso-width-relative:margin;mso-height-relative:margin" o:gfxdata="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" strokecolor="black [3213]" strokeweight=".5pt">
+              <v:shape w14:anchorId="6A427B63" id="Straight Arrow Connector 21" o:spid="_x0000_s1026" type="#_x0000_t32" style="position:absolute;margin-left:299.35pt;margin-top:41.35pt;width:44pt;height:31pt;flip:x y;z-index:251681792;visibility:visible;mso-wrap-style:square;mso-width-percent:0;mso-height-percent:0;mso-wrap-distance-left:9pt;mso-wrap-distance-top:0;mso-wrap-distance-right:9pt;mso-wrap-distance-bottom:0;mso-position-horizontal:absolute;mso-position-horizontal-relative:text;mso-position-vertical:absolute;mso-position-vertical-relative:text;mso-width-percent:0;mso-height-percent:0;mso-width-relative:margin;mso-height-relative:margin" o:gfxdata="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" strokecolor="black [3213]" strokeweight=".5pt">
                 <v:stroke endarrow="block" joinstyle="miter"/>
               </v:shape>
             </w:pict>
@@ -865,7 +3730,7 @@
           </mc:Choice>
           <mc:Fallback>
             <w:pict>
-              <v:roundrect w14:anchorId="10998B69" id="Rectangle: Rounded Corners 20" o:spid="_x0000_s1026" style="position:absolute;margin-left:237.35pt;margin-top:32.65pt;width:70.35pt;height:8.65pt;z-index:251680768;visibility:visible;mso-wrap-style:square;mso-wrap-distance-left:9pt;mso-wrap-distance-top:0;mso-wrap-distance-right:9pt;mso-wrap-distance-bottom:0;mso-position-horizontal:absolute;mso-position-horizontal-relative:text;mso-position-vertical:absolute;mso-position-vertical-relative:text;v-text-anchor:middle" arcsize="10923f" o:gfxdata="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" fillcolor="#d8d8d8 [2732]" strokecolor="#1f3763 [1604]" strokeweight="1pt">
+              <v:roundrect w14:anchorId="4BD343C2" id="Rectangle: Rounded Corners 20" o:spid="_x0000_s1026" style="position:absolute;margin-left:237.35pt;margin-top:32.65pt;width:70.35pt;height:8.65pt;z-index:251680768;visibility:visible;mso-wrap-style:square;mso-wrap-distance-left:9pt;mso-wrap-distance-top:0;mso-wrap-distance-right:9pt;mso-wrap-distance-bottom:0;mso-position-horizontal:absolute;mso-position-horizontal-relative:text;mso-position-vertical:absolute;mso-position-vertical-relative:text;v-text-anchor:middle" arcsize="10923f" o:gfxdata="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" fillcolor="#d8d8d8 [2732]" strokecolor="#1f3763 [1604]" strokeweight="1pt">
                 <v:stroke joinstyle="miter"/>
               </v:roundrect>
             </w:pict>
@@ -941,7 +3806,7 @@
           </mc:Choice>
           <mc:Fallback>
             <w:pict>
-              <v:shape w14:anchorId="2182F2F3" id="Flowchart: Connector 19" o:spid="_x0000_s1026" type="#_x0000_t120" style="position:absolute;margin-left:340pt;margin-top:67.65pt;width:19.35pt;height:16pt;z-index:251679744;visibility:visible;mso-wrap-style:square;mso-wrap-distance-left:9pt;mso-wrap-distance-top:0;mso-wrap-distance-right:9pt;mso-wrap-distance-bottom:0;mso-position-horizontal:absolute;mso-position-horizontal-relative:text;mso-position-vertical:absolute;mso-position-vertical-relative:text;v-text-anchor:middle" o:gfxdata="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" fillcolor="#f7caac [1301]" strokecolor="#1f3763 [1604]" strokeweight="1pt">
+              <v:shape w14:anchorId="530AF85E" id="Flowchart: Connector 19" o:spid="_x0000_s1026" type="#_x0000_t120" style="position:absolute;margin-left:340pt;margin-top:67.65pt;width:19.35pt;height:16pt;z-index:251679744;visibility:visible;mso-wrap-style:square;mso-wrap-distance-left:9pt;mso-wrap-distance-top:0;mso-wrap-distance-right:9pt;mso-wrap-distance-bottom:0;mso-position-horizontal:absolute;mso-position-horizontal-relative:text;mso-position-vertical:absolute;mso-position-vertical-relative:text;v-text-anchor:middle" o:gfxdata="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" fillcolor="#f7caac [1301]" strokecolor="#1f3763 [1604]" strokeweight="1pt">
                 <v:stroke joinstyle="miter"/>
               </v:shape>
             </w:pict>
@@ -1007,7 +3872,7 @@
           </mc:Choice>
           <mc:Fallback>
             <w:pict>
-              <v:shape w14:anchorId="336DDA94" id="Straight Arrow Connector 18" o:spid="_x0000_s1026" type="#_x0000_t32" style="position:absolute;margin-left:299.65pt;margin-top:68.45pt;width:38.65pt;height:8.3pt;flip:x y;z-index:251677696;visibility:visible;mso-wrap-style:square;mso-wrap-distance-left:9pt;mso-wrap-distance-top:0;mso-wrap-distance-right:9pt;mso-wrap-distance-bottom:0;mso-position-horizontal:absolute;mso-position-horizontal-relative:text;mso-position-vertical:absolute;mso-position-vertical-relative:text" o:gfxdata="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" strokecolor="black [3213]" strokeweight=".5pt">
+              <v:shape w14:anchorId="680C55D2" id="Straight Arrow Connector 18" o:spid="_x0000_s1026" type="#_x0000_t32" style="position:absolute;margin-left:299.65pt;margin-top:68.45pt;width:38.65pt;height:8.3pt;flip:x y;z-index:251677696;visibility:visible;mso-wrap-style:square;mso-wrap-distance-left:9pt;mso-wrap-distance-top:0;mso-wrap-distance-right:9pt;mso-wrap-distance-bottom:0;mso-position-horizontal:absolute;mso-position-horizontal-relative:text;mso-position-vertical:absolute;mso-position-vertical-relative:text" o:gfxdata="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" strokecolor="black [3213]" strokeweight=".5pt">
                 <v:stroke endarrow="block" joinstyle="miter"/>
               </v:shape>
             </w:pict>
@@ -1077,7 +3942,7 @@
           </mc:Choice>
           <mc:Fallback>
             <w:pict>
-              <v:shape w14:anchorId="004D85BA" id="Flowchart: Magnetic Disk 17" o:spid="_x0000_s1026" type="#_x0000_t132" style="position:absolute;margin-left:330.3pt;margin-top:45.65pt;width:43.65pt;height:40.3pt;z-index:251676672;visibility:visible;mso-wrap-style:square;mso-width-percent:0;mso-wrap-distance-left:9pt;mso-wrap-distance-top:0;mso-wrap-distance-right:9pt;mso-wrap-distance-bottom:0;mso-position-horizontal:absolute;mso-position-horizontal-relative:text;mso-position-vertical:absolute;mso-position-vertical-relative:text;mso-width-percent:0;mso-width-relative:margin;v-text-anchor:middle" o:gfxdata="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" fillcolor="#4472c4 [3204]" strokecolor="#1f3763 [1604]" strokeweight="1pt">
+              <v:shape w14:anchorId="212A1C7E" id="Flowchart: Magnetic Disk 17" o:spid="_x0000_s1026" type="#_x0000_t132" style="position:absolute;margin-left:330.3pt;margin-top:45.65pt;width:43.65pt;height:40.3pt;z-index:251676672;visibility:visible;mso-wrap-style:square;mso-width-percent:0;mso-wrap-distance-left:9pt;mso-wrap-distance-top:0;mso-wrap-distance-right:9pt;mso-wrap-distance-bottom:0;mso-position-horizontal:absolute;mso-position-horizontal-relative:text;mso-position-vertical:absolute;mso-position-vertical-relative:text;mso-width-percent:0;mso-width-relative:margin;v-text-anchor:middle" o:gfxdata="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" fillcolor="#4472c4 [3204]" strokecolor="#1f3763 [1604]" strokeweight="1pt">
                 <v:stroke joinstyle="miter"/>
               </v:shape>
             </w:pict>
@@ -1150,7 +4015,7 @@
           </mc:Choice>
           <mc:Fallback>
             <w:pict>
-              <v:shape w14:anchorId="3AD568A1" id="Flowchart: Magnetic Disk 14" o:spid="_x0000_s1026" type="#_x0000_t132" style="position:absolute;margin-left:335.35pt;margin-top:-3.35pt;width:43.65pt;height:40.3pt;z-index:251672576;visibility:visible;mso-wrap-style:square;mso-width-percent:0;mso-wrap-distance-left:9pt;mso-wrap-distance-top:0;mso-wrap-distance-right:9pt;mso-wrap-distance-bottom:0;mso-position-horizontal:absolute;mso-position-horizontal-relative:text;mso-position-vertical:absolute;mso-position-vertical-relative:text;mso-width-percent:0;mso-width-relative:margin;v-text-anchor:middle" o:gfxdata="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" fillcolor="#4472c4 [3204]" strokecolor="#1f3763 [1604]" strokeweight="1pt">
+              <v:shape w14:anchorId="7BE3A78C" id="Flowchart: Magnetic Disk 14" o:spid="_x0000_s1026" type="#_x0000_t132" style="position:absolute;margin-left:335.35pt;margin-top:-3.35pt;width:43.65pt;height:40.3pt;z-index:251672576;visibility:visible;mso-wrap-style:square;mso-width-percent:0;mso-wrap-distance-left:9pt;mso-wrap-distance-top:0;mso-wrap-distance-right:9pt;mso-wrap-distance-bottom:0;mso-position-horizontal:absolute;mso-position-horizontal-relative:text;mso-position-vertical:absolute;mso-position-vertical-relative:text;mso-width-percent:0;mso-width-relative:margin;v-text-anchor:middle" o:gfxdata="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" fillcolor="#4472c4 [3204]" strokecolor="#1f3763 [1604]" strokeweight="1pt">
                 <v:stroke joinstyle="miter"/>
               </v:shape>
             </w:pict>
@@ -1219,7 +4084,7 @@
           </mc:Choice>
           <mc:Fallback>
             <w:pict>
-              <v:shape w14:anchorId="134C23F7" id="Straight Arrow Connector 16" o:spid="_x0000_s1026" type="#_x0000_t32" style="position:absolute;margin-left:304.65pt;margin-top:15pt;width:38.65pt;height:8.35pt;flip:x y;z-index:251674624;visibility:visible;mso-wrap-style:square;mso-wrap-distance-left:9pt;mso-wrap-distance-top:0;mso-wrap-distance-right:9pt;mso-wrap-distance-bottom:0;mso-position-horizontal:absolute;mso-position-horizontal-relative:text;mso-position-vertical:absolute;mso-position-vertical-relative:text" o:gfxdata="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" strokecolor="black [3213]" strokeweight=".5pt">
+              <v:shape w14:anchorId="43C14462" id="Straight Arrow Connector 16" o:spid="_x0000_s1026" type="#_x0000_t32" style="position:absolute;margin-left:304.65pt;margin-top:15pt;width:38.65pt;height:8.35pt;flip:x y;z-index:251674624;visibility:visible;mso-wrap-style:square;mso-wrap-distance-left:9pt;mso-wrap-distance-top:0;mso-wrap-distance-right:9pt;mso-wrap-distance-bottom:0;mso-position-horizontal:absolute;mso-position-horizontal-relative:text;mso-position-vertical:absolute;mso-position-vertical-relative:text" o:gfxdata="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" strokecolor="black [3213]" strokeweight=".5pt">
                 <v:stroke endarrow="block" joinstyle="miter"/>
               </v:shape>
             </w:pict>
@@ -1295,7 +4160,7 @@
           </mc:Choice>
           <mc:Fallback>
             <w:pict>
-              <v:shape w14:anchorId="5190DCD0" id="Flowchart: Connector 15" o:spid="_x0000_s1026" type="#_x0000_t120" style="position:absolute;margin-left:346pt;margin-top:15.65pt;width:19.35pt;height:16pt;z-index:251673600;visibility:visible;mso-wrap-style:square;mso-wrap-distance-left:9pt;mso-wrap-distance-top:0;mso-wrap-distance-right:9pt;mso-wrap-distance-bottom:0;mso-position-horizontal:absolute;mso-position-horizontal-relative:text;mso-position-vertical:absolute;mso-position-vertical-relative:text;v-text-anchor:middle" o:gfxdata="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" fillcolor="#f7caac [1301]" strokecolor="#1f3763 [1604]" strokeweight="1pt">
+              <v:shape w14:anchorId="00E196F1" id="Flowchart: Connector 15" o:spid="_x0000_s1026" type="#_x0000_t120" style="position:absolute;margin-left:346pt;margin-top:15.65pt;width:19.35pt;height:16pt;z-index:251673600;visibility:visible;mso-wrap-style:square;mso-wrap-distance-left:9pt;mso-wrap-distance-top:0;mso-wrap-distance-right:9pt;mso-wrap-distance-bottom:0;mso-position-horizontal:absolute;mso-position-horizontal-relative:text;mso-position-vertical:absolute;mso-position-vertical-relative:text;v-text-anchor:middle" o:gfxdata="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" fillcolor="#f7caac [1301]" strokecolor="#1f3763 [1604]" strokeweight="1pt">
                 <v:stroke joinstyle="miter"/>
               </v:shape>
             </w:pict>
@@ -1364,7 +4229,7 @@
           </mc:Choice>
           <mc:Fallback>
             <w:pict>
-              <v:shape w14:anchorId="723A1674" id="Straight Arrow Connector 13" o:spid="_x0000_s1026" type="#_x0000_t32" style="position:absolute;margin-left:113.65pt;margin-top:19pt;width:29.05pt;height:76.35pt;z-index:251671552;visibility:visible;mso-wrap-style:square;mso-wrap-distance-left:9pt;mso-wrap-distance-top:0;mso-wrap-distance-right:9pt;mso-wrap-distance-bottom:0;mso-position-horizontal:absolute;mso-position-horizontal-relative:text;mso-position-vertical:absolute;mso-position-vertical-relative:text" o:gfxdata="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" strokecolor="black [3213]" strokeweight=".5pt">
+              <v:shape w14:anchorId="13232904" id="Straight Arrow Connector 13" o:spid="_x0000_s1026" type="#_x0000_t32" style="position:absolute;margin-left:113.65pt;margin-top:19pt;width:29.05pt;height:76.35pt;z-index:251671552;visibility:visible;mso-wrap-style:square;mso-wrap-distance-left:9pt;mso-wrap-distance-top:0;mso-wrap-distance-right:9pt;mso-wrap-distance-bottom:0;mso-position-horizontal:absolute;mso-position-horizontal-relative:text;mso-position-vertical:absolute;mso-position-vertical-relative:text" o:gfxdata="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" strokecolor="black [3213]" strokeweight=".5pt">
                 <v:stroke endarrow="block" joinstyle="miter"/>
               </v:shape>
             </w:pict>
@@ -1433,7 +4298,7 @@
           </mc:Choice>
           <mc:Fallback>
             <w:pict>
-              <v:shape w14:anchorId="06B9F884" id="Straight Arrow Connector 12" o:spid="_x0000_s1026" type="#_x0000_t32" style="position:absolute;margin-left:114pt;margin-top:95pt;width:23pt;height:13.35pt;z-index:251670528;visibility:visible;mso-wrap-style:square;mso-wrap-distance-left:9pt;mso-wrap-distance-top:0;mso-wrap-distance-right:9pt;mso-wrap-distance-bottom:0;mso-position-horizontal:absolute;mso-position-horizontal-relative:text;mso-position-vertical:absolute;mso-position-vertical-relative:text" o:gfxdata="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" strokecolor="black [3213]" strokeweight=".5pt">
+              <v:shape w14:anchorId="2E405F6E" id="Straight Arrow Connector 12" o:spid="_x0000_s1026" type="#_x0000_t32" style="position:absolute;margin-left:114pt;margin-top:95pt;width:23pt;height:13.35pt;z-index:251670528;visibility:visible;mso-wrap-style:square;mso-wrap-distance-left:9pt;mso-wrap-distance-top:0;mso-wrap-distance-right:9pt;mso-wrap-distance-bottom:0;mso-position-horizontal:absolute;mso-position-horizontal-relative:text;mso-position-vertical:absolute;mso-position-vertical-relative:text" o:gfxdata="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" strokecolor="black [3213]" strokeweight=".5pt">
                 <v:stroke endarrow="block" joinstyle="miter"/>
               </v:shape>
             </w:pict>
@@ -1515,7 +4380,7 @@
           </mc:Choice>
           <mc:Fallback>
             <w:pict>
-              <v:roundrect w14:anchorId="1203B1FE" id="Rectangle: Rounded Corners 11" o:spid="_x0000_s1029" style="position:absolute;margin-left:66.35pt;margin-top:1in;width:47.35pt;height:47.35pt;z-index:251669504;visibility:visible;mso-wrap-style:square;mso-wrap-distance-left:9pt;mso-wrap-distance-top:0;mso-wrap-distance-right:9pt;mso-wrap-distance-bottom:0;mso-position-horizontal:absolute;mso-position-horizontal-relative:text;mso-position-vertical:absolute;mso-position-vertical-relative:text;v-text-anchor:middle" arcsize="10923f" o:gfxdata="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" fillcolor="#4472c4 [3204]" strokecolor="#1f3763 [1604]" strokeweight="1pt">
+              <v:roundrect w14:anchorId="1203B1FE" id="Rectangle: Rounded Corners 11" o:spid="_x0000_s1038" style="position:absolute;margin-left:66.35pt;margin-top:1in;width:47.35pt;height:47.35pt;z-index:251669504;visibility:visible;mso-wrap-style:square;mso-wrap-distance-left:9pt;mso-wrap-distance-top:0;mso-wrap-distance-right:9pt;mso-wrap-distance-bottom:0;mso-position-horizontal:absolute;mso-position-horizontal-relative:text;mso-position-vertical:absolute;mso-position-vertical-relative:text;v-text-anchor:middle" arcsize="10923f" o:gfxdata="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" fillcolor="#4472c4 [3204]" strokecolor="#1f3763 [1604]" strokeweight="1pt">
                 <v:stroke joinstyle="miter"/>
                 <v:textbox>
                   <w:txbxContent>
@@ -1596,7 +4461,7 @@
           </mc:Choice>
           <mc:Fallback>
             <w:pict>
-              <v:shape w14:anchorId="2075305D" id="Straight Arrow Connector 10" o:spid="_x0000_s1026" type="#_x0000_t32" style="position:absolute;margin-left:114pt;margin-top:20.65pt;width:44.35pt;height:33.35pt;z-index:251668480;visibility:visible;mso-wrap-style:square;mso-wrap-distance-left:9pt;mso-wrap-distance-top:0;mso-wrap-distance-right:9pt;mso-wrap-distance-bottom:0;mso-position-horizontal:absolute;mso-position-horizontal-relative:text;mso-position-vertical:absolute;mso-position-vertical-relative:text" o:gfxdata="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" strokecolor="black [3213]" strokeweight=".5pt">
+              <v:shape w14:anchorId="036D4092" id="Straight Arrow Connector 10" o:spid="_x0000_s1026" type="#_x0000_t32" style="position:absolute;margin-left:114pt;margin-top:20.65pt;width:44.35pt;height:33.35pt;z-index:251668480;visibility:visible;mso-wrap-style:square;mso-wrap-distance-left:9pt;mso-wrap-distance-top:0;mso-wrap-distance-right:9pt;mso-wrap-distance-bottom:0;mso-position-horizontal:absolute;mso-position-horizontal-relative:text;mso-position-vertical:absolute;mso-position-vertical-relative:text" o:gfxdata="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" strokecolor="black [3213]" strokeweight=".5pt">
                 <v:stroke endarrow="block" joinstyle="miter"/>
               </v:shape>
             </w:pict>
@@ -1665,7 +4530,7 @@
           </mc:Choice>
           <mc:Fallback>
             <w:pict>
-              <v:shape w14:anchorId="2FC2819F" id="Straight Arrow Connector 9" o:spid="_x0000_s1026" type="#_x0000_t32" style="position:absolute;margin-left:113pt;margin-top:13pt;width:25.65pt;height:6.35pt;flip:y;z-index:251667456;visibility:visible;mso-wrap-style:square;mso-wrap-distance-left:9pt;mso-wrap-distance-top:0;mso-wrap-distance-right:9pt;mso-wrap-distance-bottom:0;mso-position-horizontal:absolute;mso-position-horizontal-relative:text;mso-position-vertical:absolute;mso-position-vertical-relative:text" o:gfxdata="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" strokecolor="black [3213]" strokeweight=".5pt">
+              <v:shape w14:anchorId="366F8DA3" id="Straight Arrow Connector 9" o:spid="_x0000_s1026" type="#_x0000_t32" style="position:absolute;margin-left:113pt;margin-top:13pt;width:25.65pt;height:6.35pt;flip:y;z-index:251667456;visibility:visible;mso-wrap-style:square;mso-wrap-distance-left:9pt;mso-wrap-distance-top:0;mso-wrap-distance-right:9pt;mso-wrap-distance-bottom:0;mso-position-horizontal:absolute;mso-position-horizontal-relative:text;mso-position-vertical:absolute;mso-position-vertical-relative:text" o:gfxdata="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" strokecolor="black [3213]" strokeweight=".5pt">
                 <v:stroke endarrow="block" joinstyle="miter"/>
               </v:shape>
             </w:pict>
@@ -1758,7 +4623,7 @@
           </mc:Choice>
           <mc:Fallback>
             <w:pict>
-              <v:roundrect w14:anchorId="5DAE303E" id="Rectangle: Rounded Corners 8" o:spid="_x0000_s1030" style="position:absolute;margin-left:12.65pt;margin-top:-2pt;width:99.35pt;height:42.35pt;z-index:251666432;visibility:visible;mso-wrap-style:square;mso-width-percent:0;mso-wrap-distance-left:9pt;mso-wrap-distance-top:0;mso-wrap-distance-right:9pt;mso-wrap-distance-bottom:0;mso-position-horizontal:absolute;mso-position-horizontal-relative:text;mso-position-vertical:absolute;mso-position-vertical-relative:text;mso-width-percent:0;mso-width-relative:margin;v-text-anchor:middle" arcsize="10923f" o:gfxdata="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" fillcolor="#f7caac [1301]" strokecolor="#1f3763 [1604]" strokeweight="1pt">
+              <v:roundrect w14:anchorId="5DAE303E" id="Rectangle: Rounded Corners 8" o:spid="_x0000_s1039" style="position:absolute;margin-left:12.65pt;margin-top:-2pt;width:99.35pt;height:42.35pt;z-index:251666432;visibility:visible;mso-wrap-style:square;mso-width-percent:0;mso-wrap-distance-left:9pt;mso-wrap-distance-top:0;mso-wrap-distance-right:9pt;mso-wrap-distance-bottom:0;mso-position-horizontal:absolute;mso-position-horizontal-relative:text;mso-position-vertical:absolute;mso-position-vertical-relative:text;mso-width-percent:0;mso-width-relative:margin;v-text-anchor:middle" arcsize="10923f" o:gfxdata="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" fillcolor="#f7caac [1301]" strokecolor="#1f3763 [1604]" strokeweight="1pt">
                 <v:stroke joinstyle="miter"/>
                 <v:textbox>
                   <w:txbxContent>
@@ -1845,7 +4710,7 @@
           </mc:Choice>
           <mc:Fallback>
             <w:pict>
-              <v:roundrect w14:anchorId="2DFBF897" id="Rectangle: Rounded Corners 1" o:spid="_x0000_s1026" style="position:absolute;margin-left:9.35pt;margin-top:-34.65pt;width:365.3pt;height:188.3pt;z-index:251659264;visibility:visible;mso-wrap-style:square;mso-width-percent:0;mso-wrap-distance-left:9pt;mso-wrap-distance-top:0;mso-wrap-distance-right:9pt;mso-wrap-distance-bottom:0;mso-position-horizontal:absolute;mso-position-horizontal-relative:text;mso-position-vertical:absolute;mso-position-vertical-relative:text;mso-width-percent:0;mso-width-relative:margin;v-text-anchor:middle" arcsize="10923f" o:gfxdata="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" fillcolor="#4472c4 [3204]" strokecolor="#1f3763 [1604]" strokeweight="1pt">
+              <v:roundrect w14:anchorId="6AAC8519" id="Rectangle: Rounded Corners 1" o:spid="_x0000_s1026" style="position:absolute;margin-left:9.35pt;margin-top:-34.65pt;width:365.3pt;height:188.3pt;z-index:251659264;visibility:visible;mso-wrap-style:square;mso-width-percent:0;mso-wrap-distance-left:9pt;mso-wrap-distance-top:0;mso-wrap-distance-right:9pt;mso-wrap-distance-bottom:0;mso-position-horizontal:absolute;mso-position-horizontal-relative:text;mso-position-vertical:absolute;mso-position-vertical-relative:text;mso-width-percent:0;mso-width-relative:margin;v-text-anchor:middle" arcsize="10923f" o:gfxdata="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" fillcolor="#4472c4 [3204]" strokecolor="#1f3763 [1604]" strokeweight="1pt">
                 <v:stroke joinstyle="miter"/>
               </v:roundrect>
             </w:pict>
@@ -1941,7 +4806,7 @@
           </mc:Choice>
           <mc:Fallback>
             <w:pict>
-              <v:roundrect w14:anchorId="1261CD07" id="Rectangle: Rounded Corners 5" o:spid="_x0000_s1031" style="position:absolute;margin-left:141.65pt;margin-top:-3pt;width:165.65pt;height:33.3pt;z-index:251663360;visibility:visible;mso-wrap-style:square;mso-width-percent:0;mso-height-percent:0;mso-wrap-distance-left:9pt;mso-wrap-distance-top:0;mso-wrap-distance-right:9pt;mso-wrap-distance-bottom:0;mso-position-horizontal:absolute;mso-position-horizontal-relative:text;mso-position-vertical:absolute;mso-position-vertical-relative:text;mso-width-percent:0;mso-height-percent:0;mso-width-relative:margin;mso-height-relative:margin;v-text-anchor:middle" arcsize="10923f" o:gfxdata="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" fillcolor="#d5dce4 [671]" strokecolor="#1f3763 [1604]" strokeweight="1pt">
+              <v:roundrect w14:anchorId="1261CD07" id="Rectangle: Rounded Corners 5" o:spid="_x0000_s1040" style="position:absolute;margin-left:141.65pt;margin-top:-3pt;width:165.65pt;height:33.3pt;z-index:251663360;visibility:visible;mso-wrap-style:square;mso-width-percent:0;mso-height-percent:0;mso-wrap-distance-left:9pt;mso-wrap-distance-top:0;mso-wrap-distance-right:9pt;mso-wrap-distance-bottom:0;mso-position-horizontal:absolute;mso-position-horizontal-relative:text;mso-position-vertical:absolute;mso-position-vertical-relative:text;mso-width-percent:0;mso-height-percent:0;mso-width-relative:margin;mso-height-relative:margin;v-text-anchor:middle" arcsize="10923f" o:gfxdata="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" fillcolor="#d5dce4 [671]" strokecolor="#1f3763 [1604]" strokeweight="1pt">
                 <v:stroke joinstyle="miter"/>
                 <v:textbox>
                   <w:txbxContent>
@@ -2048,7 +4913,7 @@
           </mc:Choice>
           <mc:Fallback>
             <w:pict>
-              <v:roundrect w14:anchorId="0EF46EE6" id="Rectangle: Rounded Corners 4" o:spid="_x0000_s1032" style="position:absolute;margin-left:159.65pt;margin-top:44pt;width:123.3pt;height:24.35pt;z-index:251662336;visibility:visible;mso-wrap-style:square;mso-height-percent:0;mso-wrap-distance-left:9pt;mso-wrap-distance-top:0;mso-wrap-distance-right:9pt;mso-wrap-distance-bottom:0;mso-position-horizontal:absolute;mso-position-horizontal-relative:text;mso-position-vertical:absolute;mso-position-vertical-relative:text;mso-height-percent:0;mso-height-relative:margin;v-text-anchor:middle" arcsize="10923f" o:gfxdata="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" fillcolor="#8496b0 [1951]" strokecolor="#1f3763 [1604]" strokeweight="1pt">
+              <v:roundrect w14:anchorId="0EF46EE6" id="Rectangle: Rounded Corners 4" o:spid="_x0000_s1041" style="position:absolute;margin-left:159.65pt;margin-top:44pt;width:123.3pt;height:24.35pt;z-index:251662336;visibility:visible;mso-wrap-style:square;mso-height-percent:0;mso-wrap-distance-left:9pt;mso-wrap-distance-top:0;mso-wrap-distance-right:9pt;mso-wrap-distance-bottom:0;mso-position-horizontal:absolute;mso-position-horizontal-relative:text;mso-position-vertical:absolute;mso-position-vertical-relative:text;mso-height-percent:0;mso-height-relative:margin;v-text-anchor:middle" arcsize="10923f" o:gfxdata="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" fillcolor="#8496b0 [1951]" strokecolor="#1f3763 [1604]" strokeweight="1pt">
                 <v:stroke joinstyle="miter"/>
                 <v:textbox>
                   <w:txbxContent>
@@ -2131,7 +4996,7 @@
           </mc:Choice>
           <mc:Fallback>
             <w:pict>
-              <v:shape w14:anchorId="37C81AFA" id="Straight Arrow Connector 7" o:spid="_x0000_s1026" type="#_x0000_t32" style="position:absolute;margin-left:216.65pt;margin-top:63.35pt;width:1.65pt;height:35pt;z-index:251665408;visibility:visible;mso-wrap-style:square;mso-wrap-distance-left:9pt;mso-wrap-distance-top:0;mso-wrap-distance-right:9pt;mso-wrap-distance-bottom:0;mso-position-horizontal:absolute;mso-position-horizontal-relative:text;mso-position-vertical:absolute;mso-position-vertical-relative:text" o:gfxdata="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" strokecolor="black [3213]" strokeweight=".5pt">
+              <v:shape w14:anchorId="33C66537" id="Straight Arrow Connector 7" o:spid="_x0000_s1026" type="#_x0000_t32" style="position:absolute;margin-left:216.65pt;margin-top:63.35pt;width:1.65pt;height:35pt;z-index:251665408;visibility:visible;mso-wrap-style:square;mso-wrap-distance-left:9pt;mso-wrap-distance-top:0;mso-wrap-distance-right:9pt;mso-wrap-distance-bottom:0;mso-position-horizontal:absolute;mso-position-horizontal-relative:text;mso-position-vertical:absolute;mso-position-vertical-relative:text" o:gfxdata="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" strokecolor="black [3213]" strokeweight=".5pt">
                 <v:stroke endarrow="block" joinstyle="miter"/>
               </v:shape>
             </w:pict>
@@ -2200,7 +5065,7 @@
           </mc:Choice>
           <mc:Fallback>
             <w:pict>
-              <v:shape w14:anchorId="732CF69D" id="Straight Arrow Connector 6" o:spid="_x0000_s1026" type="#_x0000_t32" style="position:absolute;margin-left:214.65pt;margin-top:31.35pt;width:.35pt;height:12pt;z-index:251664384;visibility:visible;mso-wrap-style:square;mso-wrap-distance-left:9pt;mso-wrap-distance-top:0;mso-wrap-distance-right:9pt;mso-wrap-distance-bottom:0;mso-position-horizontal:absolute;mso-position-horizontal-relative:text;mso-position-vertical:absolute;mso-position-vertical-relative:text" o:gfxdata="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" strokecolor="black [3213]" strokeweight=".5pt">
+              <v:shape w14:anchorId="0AA966BF" id="Straight Arrow Connector 6" o:spid="_x0000_s1026" type="#_x0000_t32" style="position:absolute;margin-left:214.65pt;margin-top:31.35pt;width:.35pt;height:12pt;z-index:251664384;visibility:visible;mso-wrap-style:square;mso-wrap-distance-left:9pt;mso-wrap-distance-top:0;mso-wrap-distance-right:9pt;mso-wrap-distance-bottom:0;mso-position-horizontal:absolute;mso-position-horizontal-relative:text;mso-position-vertical:absolute;mso-position-vertical-relative:text" o:gfxdata="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" strokecolor="black [3213]" strokeweight=".5pt">
                 <v:stroke endarrow="block" joinstyle="miter"/>
               </v:shape>
             </w:pict>
@@ -2270,7 +5135,7 @@
           </mc:Choice>
           <mc:Fallback>
             <w:pict>
-              <v:roundrect w14:anchorId="1BFCF037" id="Rectangle: Rounded Corners 3" o:spid="_x0000_s1026" style="position:absolute;margin-left:128.65pt;margin-top:-15.65pt;width:189.35pt;height:91pt;z-index:251661312;visibility:visible;mso-wrap-style:square;mso-wrap-distance-left:9pt;mso-wrap-distance-top:0;mso-wrap-distance-right:9pt;mso-wrap-distance-bottom:0;mso-position-horizontal:absolute;mso-position-horizontal-relative:text;mso-position-vertical:absolute;mso-position-vertical-relative:text;v-text-anchor:middle" arcsize="10923f" o:gfxdata="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" fillcolor="#4472c4 [3204]" strokecolor="#1f3763 [1604]" strokeweight="1pt">
+              <v:roundrect w14:anchorId="3629D8B0" id="Rectangle: Rounded Corners 3" o:spid="_x0000_s1026" style="position:absolute;margin-left:128.65pt;margin-top:-15.65pt;width:189.35pt;height:91pt;z-index:251661312;visibility:visible;mso-wrap-style:square;mso-wrap-distance-left:9pt;mso-wrap-distance-top:0;mso-wrap-distance-right:9pt;mso-wrap-distance-bottom:0;mso-position-horizontal:absolute;mso-position-horizontal-relative:text;mso-position-vertical:absolute;mso-position-vertical-relative:text;v-text-anchor:middle" arcsize="10923f" o:gfxdata="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" fillcolor="#4472c4 [3204]" strokecolor="#1f3763 [1604]" strokeweight="1pt">
                 <v:stroke joinstyle="miter"/>
               </v:roundrect>
             </w:pict>
@@ -2337,12 +5202,7 @@
                             </w:pPr>
                             <w:proofErr w:type="spellStart"/>
                             <w:r>
-                              <w:t>App</w:t>
-                            </w:r>
-                            <w:bookmarkStart w:id="0" w:name="_GoBack"/>
-                            <w:bookmarkEnd w:id="0"/>
-                            <w:r>
-                              <w:t>Module</w:t>
+                              <w:t>AppModule</w:t>
                             </w:r>
                             <w:proofErr w:type="spellEnd"/>
                           </w:p>
@@ -2362,7 +5222,7 @@
           </mc:Choice>
           <mc:Fallback>
             <w:pict>
-              <v:roundrect w14:anchorId="2BA66DB7" id="Rectangle: Rounded Corners 2" o:spid="_x0000_s1033" style="position:absolute;margin-left:136.65pt;margin-top:97.65pt;width:187.65pt;height:41.65pt;z-index:251660288;visibility:visible;mso-wrap-style:square;mso-wrap-distance-left:9pt;mso-wrap-distance-top:0;mso-wrap-distance-right:9pt;mso-wrap-distance-bottom:0;mso-position-horizontal:absolute;mso-position-horizontal-relative:text;mso-position-vertical:absolute;mso-position-vertical-relative:text;v-text-anchor:middle" arcsize="10923f" o:gfxdata="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" fillcolor="#ed7d31 [3205]" strokecolor="#1f3763 [1604]" strokeweight="1pt">
+              <v:roundrect w14:anchorId="2BA66DB7" id="Rectangle: Rounded Corners 2" o:spid="_x0000_s1042" style="position:absolute;margin-left:136.65pt;margin-top:97.65pt;width:187.65pt;height:41.65pt;z-index:251660288;visibility:visible;mso-wrap-style:square;mso-wrap-distance-left:9pt;mso-wrap-distance-top:0;mso-wrap-distance-right:9pt;mso-wrap-distance-bottom:0;mso-position-horizontal:absolute;mso-position-horizontal-relative:text;mso-position-vertical:absolute;mso-position-vertical-relative:text;v-text-anchor:middle" arcsize="10923f" o:gfxdata="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" fillcolor="#ed7d31 [3205]" strokecolor="#1f3763 [1604]" strokeweight="1pt">
                 <v:stroke joinstyle="miter"/>
                 <v:textbox>
                   <w:txbxContent>
@@ -2372,12 +5232,7 @@
                       </w:pPr>
                       <w:proofErr w:type="spellStart"/>
                       <w:r>
-                        <w:t>App</w:t>
-                      </w:r>
-                      <w:bookmarkStart w:id="1" w:name="_GoBack"/>
-                      <w:bookmarkEnd w:id="1"/>
-                      <w:r>
-                        <w:t>Module</w:t>
+                        <w:t>AppModule</w:t>
                       </w:r>
                       <w:proofErr w:type="spellEnd"/>
                     </w:p>
@@ -2796,7 +5651,7 @@
   <w:style w:type="paragraph" w:default="1" w:styleId="Normal">
     <w:name w:val="Normal"/>
     <w:qFormat/>
-    <w:rsid w:val="003E5F11"/>
+    <w:rsid w:val="00944202"/>
   </w:style>
   <w:style w:type="character" w:default="1" w:styleId="DefaultParagraphFont">
     <w:name w:val="Default Paragraph Font"/>
